--- a/AAD/Teórica/Resumos/respostas.docx
+++ b/AAD/Teórica/Resumos/respostas.docx
@@ -436,15 +436,25 @@
       <w:pPr>
         <w:spacing w:after="0" w:line="276" w:lineRule="auto"/>
         <w:jc w:val="both"/>
-        <w:rPr>
-          <w:lang w:val="en-US"/>
-        </w:rPr>
-      </w:pPr>
-      <w:r>
-        <w:rPr>
-          <w:lang w:val="en-US"/>
-        </w:rPr>
-        <w:t>Out-of-Order Execution (OOE)</w:t>
+      </w:pPr>
+      <w:r>
+        <w:t>Out-of-</w:t>
+      </w:r>
+      <w:proofErr w:type="spellStart"/>
+      <w:r>
+        <w:t>Order</w:t>
+      </w:r>
+      <w:proofErr w:type="spellEnd"/>
+      <w:r>
+        <w:t xml:space="preserve"> </w:t>
+      </w:r>
+      <w:proofErr w:type="spellStart"/>
+      <w:r>
+        <w:t>Execution</w:t>
+      </w:r>
+      <w:proofErr w:type="spellEnd"/>
+      <w:r>
+        <w:t xml:space="preserve"> (OOE) permite que instruções independentes sejam executadas fora de ordem, otimizando o uso do pipeline e reduzindo atrasos causados por dependências. Instruções rápidas podem ser processadas enquanto outras aguardam a resolução de dependências ou acesso à memória.</w:t>
       </w:r>
     </w:p>
     <w:p>
@@ -453,7 +463,47 @@
         <w:jc w:val="both"/>
       </w:pPr>
       <w:r>
-        <w:t>Definição:</w:t>
+        <w:t>Execução Especulativa complementa o OOE ao prever o caminho mais provável de execução (</w:t>
+      </w:r>
+      <w:proofErr w:type="spellStart"/>
+      <w:r>
+        <w:t>branch</w:t>
+      </w:r>
+      <w:proofErr w:type="spellEnd"/>
+      <w:r>
+        <w:t xml:space="preserve"> </w:t>
+      </w:r>
+      <w:proofErr w:type="spellStart"/>
+      <w:r>
+        <w:t>prediction</w:t>
+      </w:r>
+      <w:proofErr w:type="spellEnd"/>
+      <w:r>
+        <w:t>), preenchendo o pipeline com instruções antecipadamente. Se a previsão falhar, o trabalho especulativo é descartado.</w:t>
+      </w:r>
+      <w:r>
+        <w:t xml:space="preserve"> </w:t>
+      </w:r>
+      <w:r>
+        <w:t>Vantagens:</w:t>
+      </w:r>
+      <w:r>
+        <w:t xml:space="preserve"> m</w:t>
+      </w:r>
+      <w:r>
+        <w:t>elhor utilização do pipeline, minimizando atrasos</w:t>
+      </w:r>
+      <w:r>
+        <w:t>; m</w:t>
+      </w:r>
+      <w:r>
+        <w:t>aior desempenho, com mais instruções processadas por ciclo (IPC)</w:t>
+      </w:r>
+      <w:r>
+        <w:t>; e o p</w:t>
+      </w:r>
+      <w:r>
+        <w:t>aralelismo implícito, extraindo eficiência de código sequencial sem modificações.</w:t>
       </w:r>
     </w:p>
     <w:p>
@@ -461,25 +511,6 @@
         <w:spacing w:after="0" w:line="276" w:lineRule="auto"/>
         <w:jc w:val="both"/>
       </w:pPr>
-      <w:r>
-        <w:t>Out-of-</w:t>
-      </w:r>
-      <w:proofErr w:type="spellStart"/>
-      <w:r>
-        <w:t>Order</w:t>
-      </w:r>
-      <w:proofErr w:type="spellEnd"/>
-      <w:r>
-        <w:t xml:space="preserve"> </w:t>
-      </w:r>
-      <w:proofErr w:type="spellStart"/>
-      <w:r>
-        <w:t>Execution</w:t>
-      </w:r>
-      <w:proofErr w:type="spellEnd"/>
-      <w:r>
-        <w:t xml:space="preserve"> é uma técnica utilizada em processadores modernos para executar instruções de forma não sequencial, aproveitando melhor os recursos do pipeline. Essa abordagem permite que instruções independentes sejam processadas enquanto outras aguardam a resolução de dependências.</w:t>
-      </w:r>
     </w:p>
     <w:p>
       <w:pPr>
@@ -487,571 +518,173 @@
         <w:jc w:val="both"/>
       </w:pPr>
       <w:r>
-        <w:t>Características Principais:</w:t>
+        <w:t xml:space="preserve">SIMD (Single </w:t>
+      </w:r>
+      <w:proofErr w:type="spellStart"/>
+      <w:r>
+        <w:t>Instruction</w:t>
+      </w:r>
+      <w:proofErr w:type="spellEnd"/>
+      <w:r>
+        <w:t xml:space="preserve">, </w:t>
+      </w:r>
+      <w:proofErr w:type="spellStart"/>
+      <w:r>
+        <w:t>Multiple</w:t>
+      </w:r>
+      <w:proofErr w:type="spellEnd"/>
+      <w:r>
+        <w:t xml:space="preserve"> Data) é uma técnica de paralelismo que aplica uma única instrução a múltiplos dados simultaneamente, ideal para operações vetoriais e matriciais. Com paralelismo em nível de dados, uma única instrução controla várias unidades de processamento, permitindo operações como somar dois vetores de uma só vez. Processadores modernos utilizam registros vetoriais, como SSE e AVX (Intel/AMD) ou NEON (ARM), para armazenar múltiplos valores em uma única estrutura. As principais aplicações incluem gráficos 3D, processamento de áudio e vídeo, machine learning, inteligência artificial e simulações científicas, acelerando operações repetitivas em grandes volumes de dados.</w:t>
       </w:r>
     </w:p>
     <w:p>
       <w:pPr>
-        <w:pStyle w:val="PargrafodaLista"/>
-        <w:numPr>
-          <w:ilvl w:val="0"/>
-          <w:numId w:val="16"/>
-        </w:numPr>
         <w:spacing w:after="0" w:line="276" w:lineRule="auto"/>
         <w:jc w:val="both"/>
       </w:pPr>
-      <w:r>
-        <w:t>Execução Fora de Ordem:</w:t>
-      </w:r>
     </w:p>
     <w:p>
       <w:pPr>
-        <w:pStyle w:val="PargrafodaLista"/>
-        <w:numPr>
-          <w:ilvl w:val="1"/>
-          <w:numId w:val="16"/>
-        </w:numPr>
         <w:spacing w:after="0" w:line="276" w:lineRule="auto"/>
         <w:jc w:val="both"/>
       </w:pPr>
       <w:r>
-        <w:t>Instruções que não dependem dos resultados de instruções anteriores podem ser executadas antes, reduzindo o tempo ocioso do pipeline.</w:t>
+        <w:t>SMT (</w:t>
+      </w:r>
+      <w:proofErr w:type="spellStart"/>
+      <w:r>
+        <w:t>Hyper-Threading</w:t>
+      </w:r>
+      <w:proofErr w:type="spellEnd"/>
+      <w:r>
+        <w:t xml:space="preserve">) permite que um único núcleo físico execute múltiplos </w:t>
+      </w:r>
+      <w:proofErr w:type="spellStart"/>
+      <w:r>
+        <w:t>threads</w:t>
+      </w:r>
+      <w:proofErr w:type="spellEnd"/>
+      <w:r>
+        <w:t xml:space="preserve"> simultaneamente, melhorando o uso dos recursos do núcleo e o desempenho em tarefas paralelas. As </w:t>
+      </w:r>
+      <w:proofErr w:type="spellStart"/>
+      <w:r>
+        <w:t>threads</w:t>
+      </w:r>
+      <w:proofErr w:type="spellEnd"/>
+      <w:r>
+        <w:t xml:space="preserve"> compartilham caches, o que pode causar contenção e reduzir a </w:t>
+      </w:r>
+      <w:r>
+        <w:lastRenderedPageBreak/>
+        <w:t xml:space="preserve">eficiência, mas aproveitam unidades de execução ociosas, aumentando a utilização. O pipeline é compartilhado, mas com registos duplicados, permitindo alternância rápida entre </w:t>
+      </w:r>
+      <w:proofErr w:type="spellStart"/>
+      <w:r>
+        <w:t>threads</w:t>
+      </w:r>
+      <w:proofErr w:type="spellEnd"/>
+      <w:r>
+        <w:t xml:space="preserve"> sem custos adicionais significativos.</w:t>
       </w:r>
     </w:p>
     <w:p>
       <w:pPr>
-        <w:pStyle w:val="PargrafodaLista"/>
-        <w:numPr>
-          <w:ilvl w:val="0"/>
-          <w:numId w:val="16"/>
-        </w:numPr>
         <w:spacing w:after="0" w:line="276" w:lineRule="auto"/>
         <w:jc w:val="both"/>
       </w:pPr>
-      <w:r>
-        <w:t>Gerenciamento de Dependências:</w:t>
-      </w:r>
     </w:p>
     <w:p>
       <w:pPr>
-        <w:pStyle w:val="PargrafodaLista"/>
-        <w:numPr>
-          <w:ilvl w:val="1"/>
-          <w:numId w:val="16"/>
-        </w:numPr>
         <w:spacing w:after="0" w:line="276" w:lineRule="auto"/>
         <w:jc w:val="both"/>
       </w:pPr>
-      <w:r>
-        <w:t>Dependências de Dados: Garantir que instruções sejam reordenadas sem violar a lógica do programa.</w:t>
+      <w:proofErr w:type="spellStart"/>
+      <w:r>
+        <w:t>Many</w:t>
+      </w:r>
+      <w:proofErr w:type="spellEnd"/>
+      <w:r>
+        <w:t xml:space="preserve"> cores são processadores com vários núcleos físicos que executam tarefas em paralelo. O </w:t>
+      </w:r>
+      <w:proofErr w:type="spellStart"/>
+      <w:r>
+        <w:t>OpenMP</w:t>
+      </w:r>
+      <w:proofErr w:type="spellEnd"/>
+      <w:r>
+        <w:t xml:space="preserve"> é uma API que facilita a programação paralela nesses sistemas, com diretivas como #pragma </w:t>
+      </w:r>
+      <w:proofErr w:type="spellStart"/>
+      <w:r>
+        <w:t>omp</w:t>
+      </w:r>
+      <w:proofErr w:type="spellEnd"/>
+      <w:r>
+        <w:t xml:space="preserve"> </w:t>
+      </w:r>
+      <w:proofErr w:type="spellStart"/>
+      <w:r>
+        <w:t>parallel</w:t>
+      </w:r>
+      <w:proofErr w:type="spellEnd"/>
+      <w:r>
+        <w:t xml:space="preserve"> para criar </w:t>
+      </w:r>
+      <w:proofErr w:type="spellStart"/>
+      <w:r>
+        <w:t>threads</w:t>
+      </w:r>
+      <w:proofErr w:type="spellEnd"/>
+      <w:r>
+        <w:t xml:space="preserve">, #pragma </w:t>
+      </w:r>
+      <w:proofErr w:type="spellStart"/>
+      <w:r>
+        <w:t>omp</w:t>
+      </w:r>
+      <w:proofErr w:type="spellEnd"/>
+      <w:r>
+        <w:t xml:space="preserve"> </w:t>
+      </w:r>
+      <w:proofErr w:type="spellStart"/>
+      <w:r>
+        <w:t>critical</w:t>
+      </w:r>
+      <w:proofErr w:type="spellEnd"/>
+      <w:r>
+        <w:t xml:space="preserve"> para garantir exclusão mútua em seções críticas, e #pragma </w:t>
+      </w:r>
+      <w:proofErr w:type="spellStart"/>
+      <w:r>
+        <w:t>omp</w:t>
+      </w:r>
+      <w:proofErr w:type="spellEnd"/>
+      <w:r>
+        <w:t xml:space="preserve"> reduce para operações acumulativas paralelas, como somas e produtos.</w:t>
       </w:r>
     </w:p>
     <w:p>
       <w:pPr>
-        <w:pStyle w:val="PargrafodaLista"/>
-        <w:numPr>
-          <w:ilvl w:val="1"/>
-          <w:numId w:val="16"/>
-        </w:numPr>
         <w:spacing w:after="0" w:line="276" w:lineRule="auto"/>
         <w:jc w:val="both"/>
       </w:pPr>
-      <w:r>
-        <w:t>Dependências de Controle: Trabalhar junto com execução especulativa para lidar com desvios (branches).</w:t>
-      </w:r>
     </w:p>
     <w:p>
       <w:pPr>
-        <w:pStyle w:val="PargrafodaLista"/>
-        <w:numPr>
-          <w:ilvl w:val="0"/>
-          <w:numId w:val="16"/>
-        </w:numPr>
         <w:spacing w:after="0" w:line="276" w:lineRule="auto"/>
         <w:jc w:val="both"/>
       </w:pPr>
       <w:r>
-        <w:t>Latências Variáveis:</w:t>
-      </w:r>
-    </w:p>
-    <w:p>
-      <w:pPr>
-        <w:pStyle w:val="PargrafodaLista"/>
-        <w:numPr>
-          <w:ilvl w:val="1"/>
-          <w:numId w:val="16"/>
-        </w:numPr>
-        <w:spacing w:after="0" w:line="276" w:lineRule="auto"/>
-        <w:jc w:val="both"/>
-      </w:pPr>
-      <w:r>
-        <w:t>Diferentes instruções têm tempos de execução variados (ex.: acesso à memória pode ser mais lento que uma soma). OOE permite que instruções rápidas sejam concluídas enquanto as lentas aguardam.</w:t>
-      </w:r>
-    </w:p>
-    <w:p>
-      <w:pPr>
-        <w:spacing w:after="0" w:line="276" w:lineRule="auto"/>
-        <w:jc w:val="both"/>
-      </w:pPr>
-      <w:r>
-        <w:t>Execução Especulativa</w:t>
-      </w:r>
-    </w:p>
-    <w:p>
-      <w:pPr>
-        <w:pStyle w:val="PargrafodaLista"/>
-        <w:numPr>
-          <w:ilvl w:val="0"/>
-          <w:numId w:val="17"/>
-        </w:numPr>
-        <w:spacing w:after="0" w:line="276" w:lineRule="auto"/>
-        <w:jc w:val="both"/>
-      </w:pPr>
-      <w:r>
-        <w:t>Definição: Execução especulativa é uma técnica em que o processador prevê o caminho mais provável de execução (</w:t>
-      </w:r>
-      <w:proofErr w:type="spellStart"/>
-      <w:r>
-        <w:t>branch</w:t>
-      </w:r>
-      <w:proofErr w:type="spellEnd"/>
-      <w:r>
-        <w:t xml:space="preserve"> </w:t>
-      </w:r>
-      <w:proofErr w:type="spellStart"/>
-      <w:r>
-        <w:t>prediction</w:t>
-      </w:r>
-      <w:proofErr w:type="spellEnd"/>
-      <w:r>
-        <w:t>) e executa instruções antes de saber se são necessárias.</w:t>
-      </w:r>
-    </w:p>
-    <w:p>
-      <w:pPr>
-        <w:pStyle w:val="PargrafodaLista"/>
-        <w:numPr>
-          <w:ilvl w:val="0"/>
-          <w:numId w:val="17"/>
-        </w:numPr>
-        <w:spacing w:after="0" w:line="276" w:lineRule="auto"/>
-        <w:jc w:val="both"/>
-      </w:pPr>
-      <w:r>
-        <w:lastRenderedPageBreak/>
-        <w:t>Uso: Trabalha em conjunto com OOE para preencher o pipeline, mesmo em situações de incerteza.</w:t>
-      </w:r>
-    </w:p>
-    <w:p>
-      <w:pPr>
-        <w:pStyle w:val="PargrafodaLista"/>
-        <w:numPr>
-          <w:ilvl w:val="0"/>
-          <w:numId w:val="17"/>
-        </w:numPr>
-        <w:spacing w:after="0" w:line="276" w:lineRule="auto"/>
-        <w:jc w:val="both"/>
-      </w:pPr>
-      <w:r>
-        <w:t>Risco: Se a previsão estiver errada, o trabalho especulativo é descartado e o pipeline precisa ser recarregado.</w:t>
-      </w:r>
-    </w:p>
-    <w:p>
-      <w:pPr>
-        <w:spacing w:after="0" w:line="276" w:lineRule="auto"/>
-        <w:jc w:val="both"/>
-      </w:pPr>
-      <w:r>
-        <w:t>Vantagens de OOE e Execução Especulativa:</w:t>
-      </w:r>
-    </w:p>
-    <w:p>
-      <w:pPr>
-        <w:pStyle w:val="PargrafodaLista"/>
-        <w:numPr>
-          <w:ilvl w:val="0"/>
-          <w:numId w:val="18"/>
-        </w:numPr>
-        <w:spacing w:after="0" w:line="276" w:lineRule="auto"/>
-        <w:jc w:val="both"/>
-      </w:pPr>
-      <w:r>
-        <w:t>Melhor Utilização do Pipeline:</w:t>
-      </w:r>
-    </w:p>
-    <w:p>
-      <w:pPr>
-        <w:pStyle w:val="PargrafodaLista"/>
-        <w:numPr>
-          <w:ilvl w:val="1"/>
-          <w:numId w:val="18"/>
-        </w:numPr>
-        <w:spacing w:after="0" w:line="276" w:lineRule="auto"/>
-        <w:jc w:val="both"/>
-      </w:pPr>
-      <w:r>
-        <w:t>Minimiza atrasos causados por dependências e latências.</w:t>
-      </w:r>
-    </w:p>
-    <w:p>
-      <w:pPr>
-        <w:pStyle w:val="PargrafodaLista"/>
-        <w:numPr>
-          <w:ilvl w:val="0"/>
-          <w:numId w:val="18"/>
-        </w:numPr>
-        <w:spacing w:after="0" w:line="276" w:lineRule="auto"/>
-        <w:jc w:val="both"/>
-      </w:pPr>
-      <w:r>
-        <w:t>Aumento de Desempenho:</w:t>
-      </w:r>
-    </w:p>
-    <w:p>
-      <w:pPr>
-        <w:pStyle w:val="PargrafodaLista"/>
-        <w:numPr>
-          <w:ilvl w:val="1"/>
-          <w:numId w:val="18"/>
-        </w:numPr>
-        <w:spacing w:after="0" w:line="276" w:lineRule="auto"/>
-        <w:jc w:val="both"/>
-      </w:pPr>
-      <w:r>
-        <w:t>Permite maior número de instruções processadas por ciclo de clock (IPC).</w:t>
-      </w:r>
-    </w:p>
-    <w:p>
-      <w:pPr>
-        <w:pStyle w:val="PargrafodaLista"/>
-        <w:numPr>
-          <w:ilvl w:val="0"/>
-          <w:numId w:val="18"/>
-        </w:numPr>
-        <w:spacing w:after="0" w:line="276" w:lineRule="auto"/>
-        <w:jc w:val="both"/>
-      </w:pPr>
-      <w:r>
-        <w:t>Paralelismo Implícito:</w:t>
-      </w:r>
-    </w:p>
-    <w:p>
-      <w:pPr>
-        <w:pStyle w:val="PargrafodaLista"/>
-        <w:numPr>
-          <w:ilvl w:val="1"/>
-          <w:numId w:val="18"/>
-        </w:numPr>
-        <w:spacing w:after="0" w:line="276" w:lineRule="auto"/>
-        <w:jc w:val="both"/>
-      </w:pPr>
-      <w:r>
-        <w:t>Extrai paralelismo do código sequencial, sem necessidade de reescrever o programa.</w:t>
-      </w:r>
-    </w:p>
-    <w:p>
-      <w:pPr>
-        <w:spacing w:after="0" w:line="276" w:lineRule="auto"/>
-        <w:jc w:val="both"/>
-      </w:pPr>
-    </w:p>
-    <w:p>
-      <w:pPr>
-        <w:spacing w:after="0" w:line="276" w:lineRule="auto"/>
-        <w:jc w:val="both"/>
-        <w:rPr>
-          <w:lang w:val="en-US"/>
-        </w:rPr>
-      </w:pPr>
-      <w:r>
-        <w:rPr>
-          <w:lang w:val="en-US"/>
-        </w:rPr>
-        <w:t>SIMD (Single Instruction, Multiple Data)</w:t>
-      </w:r>
-    </w:p>
-    <w:p>
-      <w:pPr>
-        <w:spacing w:after="0" w:line="276" w:lineRule="auto"/>
-        <w:jc w:val="both"/>
-      </w:pPr>
-      <w:r>
-        <w:t>Definição:</w:t>
-      </w:r>
-    </w:p>
-    <w:p>
-      <w:pPr>
-        <w:spacing w:after="0" w:line="276" w:lineRule="auto"/>
-        <w:jc w:val="both"/>
-      </w:pPr>
-      <w:r>
-        <w:t>SIMD é uma técnica de paralelismo em que uma única instrução é aplicada simultaneamente a múltiplos dados. É amplamente utilizada para acelerar operações que envolvem vetores ou matrizes, como gráficos, processamento de sinais e cálculos científicos.</w:t>
-      </w:r>
-    </w:p>
-    <w:p>
-      <w:pPr>
-        <w:spacing w:after="0" w:line="276" w:lineRule="auto"/>
-        <w:jc w:val="both"/>
-      </w:pPr>
-      <w:r>
-        <w:t>Características Principais:</w:t>
-      </w:r>
-    </w:p>
-    <w:p>
-      <w:pPr>
-        <w:pStyle w:val="PargrafodaLista"/>
-        <w:numPr>
-          <w:ilvl w:val="0"/>
-          <w:numId w:val="19"/>
-        </w:numPr>
-        <w:spacing w:after="0" w:line="276" w:lineRule="auto"/>
-        <w:jc w:val="both"/>
-      </w:pPr>
-      <w:r>
-        <w:t>Paralelismo em Nível de Dados:</w:t>
-      </w:r>
-    </w:p>
-    <w:p>
-      <w:pPr>
-        <w:pStyle w:val="PargrafodaLista"/>
-        <w:numPr>
-          <w:ilvl w:val="1"/>
-          <w:numId w:val="19"/>
-        </w:numPr>
-        <w:spacing w:after="0" w:line="276" w:lineRule="auto"/>
-        <w:jc w:val="both"/>
-      </w:pPr>
-      <w:r>
-        <w:t>Uma única instrução controla várias unidades de processamento para operar em dados diferentes ao mesmo tempo.</w:t>
-      </w:r>
-    </w:p>
-    <w:p>
-      <w:pPr>
-        <w:pStyle w:val="PargrafodaLista"/>
-        <w:numPr>
-          <w:ilvl w:val="1"/>
-          <w:numId w:val="19"/>
-        </w:numPr>
-        <w:spacing w:after="0" w:line="276" w:lineRule="auto"/>
-        <w:jc w:val="both"/>
-      </w:pPr>
-      <w:r>
-        <w:t>Exemplo: Somar dois vetores com uma única instrução, ao invés de iterar elemento por elemento.</w:t>
-      </w:r>
-    </w:p>
-    <w:p>
-      <w:pPr>
-        <w:pStyle w:val="PargrafodaLista"/>
-        <w:numPr>
-          <w:ilvl w:val="0"/>
-          <w:numId w:val="19"/>
-        </w:numPr>
-        <w:spacing w:after="0" w:line="276" w:lineRule="auto"/>
-        <w:jc w:val="both"/>
-      </w:pPr>
-      <w:r>
-        <w:t>Registros Vetoriais:</w:t>
-      </w:r>
-    </w:p>
-    <w:p>
-      <w:pPr>
-        <w:pStyle w:val="PargrafodaLista"/>
-        <w:numPr>
-          <w:ilvl w:val="1"/>
-          <w:numId w:val="19"/>
-        </w:numPr>
-        <w:spacing w:after="0" w:line="276" w:lineRule="auto"/>
-        <w:jc w:val="both"/>
-      </w:pPr>
-      <w:r>
-        <w:t xml:space="preserve">Processadores modernos possuem registros especiais que armazenam múltiplos valores (ex.: 4 </w:t>
-      </w:r>
-      <w:proofErr w:type="spellStart"/>
-      <w:r>
-        <w:t>floats</w:t>
-      </w:r>
-      <w:proofErr w:type="spellEnd"/>
-      <w:r>
-        <w:t xml:space="preserve"> ou 8 inteiros) em uma única estrutura.</w:t>
-      </w:r>
-    </w:p>
-    <w:p>
-      <w:pPr>
-        <w:pStyle w:val="PargrafodaLista"/>
-        <w:numPr>
-          <w:ilvl w:val="1"/>
-          <w:numId w:val="19"/>
-        </w:numPr>
-        <w:spacing w:after="0" w:line="276" w:lineRule="auto"/>
-        <w:jc w:val="both"/>
-      </w:pPr>
-      <w:r>
-        <w:t>Exemplos:</w:t>
-      </w:r>
-    </w:p>
-    <w:p>
-      <w:pPr>
-        <w:pStyle w:val="PargrafodaLista"/>
-        <w:numPr>
-          <w:ilvl w:val="2"/>
-          <w:numId w:val="19"/>
-        </w:numPr>
-        <w:spacing w:after="0" w:line="276" w:lineRule="auto"/>
-        <w:jc w:val="both"/>
-      </w:pPr>
-      <w:r>
-        <w:t>SSE e AVX (Intel/AMD).</w:t>
-      </w:r>
-    </w:p>
-    <w:p>
-      <w:pPr>
-        <w:pStyle w:val="PargrafodaLista"/>
-        <w:numPr>
-          <w:ilvl w:val="2"/>
-          <w:numId w:val="19"/>
-        </w:numPr>
-        <w:spacing w:after="0" w:line="276" w:lineRule="auto"/>
-        <w:jc w:val="both"/>
-      </w:pPr>
-      <w:r>
-        <w:t>NEON (ARM).</w:t>
-      </w:r>
-    </w:p>
-    <w:p>
-      <w:pPr>
-        <w:pStyle w:val="PargrafodaLista"/>
-        <w:numPr>
-          <w:ilvl w:val="0"/>
-          <w:numId w:val="19"/>
-        </w:numPr>
-        <w:spacing w:after="0" w:line="276" w:lineRule="auto"/>
-        <w:jc w:val="both"/>
-      </w:pPr>
-      <w:r>
-        <w:t>Aplicação:</w:t>
-      </w:r>
-    </w:p>
-    <w:p>
-      <w:pPr>
-        <w:spacing w:after="0" w:line="276" w:lineRule="auto"/>
-        <w:ind w:firstLine="360"/>
-        <w:jc w:val="both"/>
-      </w:pPr>
-      <w:r>
-        <w:t>SIMD é usado em operações que repetem a mesma lógica em muitos dados, como:</w:t>
-      </w:r>
-    </w:p>
-    <w:p>
-      <w:pPr>
-        <w:pStyle w:val="PargrafodaLista"/>
-        <w:numPr>
-          <w:ilvl w:val="1"/>
-          <w:numId w:val="19"/>
-        </w:numPr>
-        <w:spacing w:after="0" w:line="276" w:lineRule="auto"/>
-        <w:jc w:val="both"/>
-      </w:pPr>
-      <w:r>
-        <w:t>Gráficos 3D (manipulação de pixels e vértices).</w:t>
-      </w:r>
-    </w:p>
-    <w:p>
-      <w:pPr>
-        <w:pStyle w:val="PargrafodaLista"/>
-        <w:numPr>
-          <w:ilvl w:val="1"/>
-          <w:numId w:val="19"/>
-        </w:numPr>
-        <w:spacing w:after="0" w:line="276" w:lineRule="auto"/>
-        <w:jc w:val="both"/>
-      </w:pPr>
-      <w:r>
-        <w:t>Processamento de sinais digitais (ex.: áudio, vídeo).</w:t>
-      </w:r>
-    </w:p>
-    <w:p>
-      <w:pPr>
-        <w:pStyle w:val="PargrafodaLista"/>
-        <w:numPr>
-          <w:ilvl w:val="1"/>
-          <w:numId w:val="19"/>
-        </w:numPr>
-        <w:spacing w:after="0" w:line="276" w:lineRule="auto"/>
-        <w:jc w:val="both"/>
-      </w:pPr>
-      <w:r>
-        <w:t>Machine learning e inteligência artificial.</w:t>
-      </w:r>
-    </w:p>
-    <w:p>
-      <w:pPr>
-        <w:pStyle w:val="PargrafodaLista"/>
-        <w:numPr>
-          <w:ilvl w:val="1"/>
-          <w:numId w:val="19"/>
-        </w:numPr>
-        <w:spacing w:after="0" w:line="276" w:lineRule="auto"/>
-        <w:jc w:val="both"/>
-      </w:pPr>
-      <w:r>
-        <w:t>Simulações científicas.</w:t>
-      </w:r>
-    </w:p>
-    <w:p>
-      <w:pPr>
-        <w:spacing w:after="0" w:line="276" w:lineRule="auto"/>
-        <w:jc w:val="both"/>
-      </w:pPr>
-    </w:p>
-    <w:p>
-      <w:pPr>
-        <w:spacing w:after="0" w:line="276" w:lineRule="auto"/>
-        <w:jc w:val="both"/>
-      </w:pPr>
-      <w:r>
-        <w:t>SMT (</w:t>
-      </w:r>
-      <w:proofErr w:type="spellStart"/>
-      <w:r>
-        <w:t>Hyper-Threading</w:t>
-      </w:r>
-      <w:proofErr w:type="spellEnd"/>
-      <w:r>
-        <w:t>)</w:t>
-      </w:r>
-    </w:p>
-    <w:p>
-      <w:pPr>
-        <w:spacing w:after="0" w:line="276" w:lineRule="auto"/>
-        <w:jc w:val="both"/>
-      </w:pPr>
-      <w:r>
-        <w:t>O que é e para que serve?</w:t>
-      </w:r>
-    </w:p>
-    <w:p>
-      <w:pPr>
-        <w:spacing w:after="0" w:line="276" w:lineRule="auto"/>
-        <w:jc w:val="both"/>
-      </w:pPr>
-      <w:r>
-        <w:t>SMT (</w:t>
-      </w:r>
-      <w:proofErr w:type="spellStart"/>
-      <w:r>
-        <w:t>Simultaneous</w:t>
-      </w:r>
-      <w:proofErr w:type="spellEnd"/>
-      <w:r>
-        <w:t xml:space="preserve"> </w:t>
-      </w:r>
-      <w:proofErr w:type="spellStart"/>
-      <w:r>
-        <w:t>Multithreading</w:t>
-      </w:r>
-      <w:proofErr w:type="spellEnd"/>
-      <w:r>
-        <w:t xml:space="preserve">) é uma técnica que permite que um único núcleo físico do processador execute múltiplos </w:t>
+        <w:t xml:space="preserve">CUDA utiliza </w:t>
+      </w:r>
+      <w:proofErr w:type="spellStart"/>
+      <w:r>
+        <w:t>warps</w:t>
+      </w:r>
+      <w:proofErr w:type="spellEnd"/>
+      <w:r>
+        <w:t xml:space="preserve">, grupos de 32 </w:t>
       </w:r>
       <w:proofErr w:type="spellStart"/>
       <w:r>
@@ -1059,45 +692,7 @@
       </w:r>
       <w:proofErr w:type="spellEnd"/>
       <w:r>
-        <w:t xml:space="preserve"> simultaneamente. Foi projetado para melhorar o uso dos recursos internos do núcleo e aumentar o desempenho em tarefas paralelas.</w:t>
-      </w:r>
-    </w:p>
-    <w:p>
-      <w:pPr>
-        <w:spacing w:after="0" w:line="276" w:lineRule="auto"/>
-        <w:jc w:val="both"/>
-      </w:pPr>
-      <w:r>
-        <w:t>Características Importantes:</w:t>
-      </w:r>
-    </w:p>
-    <w:p>
-      <w:pPr>
-        <w:pStyle w:val="PargrafodaLista"/>
-        <w:numPr>
-          <w:ilvl w:val="0"/>
-          <w:numId w:val="20"/>
-        </w:numPr>
-        <w:spacing w:after="0" w:line="276" w:lineRule="auto"/>
-        <w:jc w:val="both"/>
-      </w:pPr>
-      <w:r>
-        <w:t>Partilha de Caches (Mau):</w:t>
-      </w:r>
-    </w:p>
-    <w:p>
-      <w:pPr>
-        <w:pStyle w:val="PargrafodaLista"/>
-        <w:numPr>
-          <w:ilvl w:val="1"/>
-          <w:numId w:val="20"/>
-        </w:numPr>
-        <w:spacing w:after="0" w:line="276" w:lineRule="auto"/>
-        <w:jc w:val="both"/>
-      </w:pPr>
-      <w:r>
-        <w:lastRenderedPageBreak/>
-        <w:t xml:space="preserve">As </w:t>
+        <w:t xml:space="preserve"> que executam simultaneamente seguindo o modelo SIMD, aplicando a mesma instrução a dados diferentes. Em acessos à memória, </w:t>
       </w:r>
       <w:proofErr w:type="spellStart"/>
       <w:r>
@@ -1105,112 +700,15 @@
       </w:r>
       <w:proofErr w:type="spellEnd"/>
       <w:r>
-        <w:t xml:space="preserve"> que executam no mesmo núcleo compartilham as caches (L1, L2, L3).</w:t>
-      </w:r>
-    </w:p>
-    <w:p>
-      <w:pPr>
-        <w:pStyle w:val="PargrafodaLista"/>
-        <w:numPr>
-          <w:ilvl w:val="1"/>
-          <w:numId w:val="20"/>
-        </w:numPr>
-        <w:spacing w:after="0" w:line="276" w:lineRule="auto"/>
-        <w:jc w:val="both"/>
-      </w:pPr>
-      <w:r>
-        <w:t>Isso pode causar contenção, reduzindo a eficiência devido a "cache misses" em cargas intensivas.</w:t>
-      </w:r>
-    </w:p>
-    <w:p>
-      <w:pPr>
-        <w:pStyle w:val="PargrafodaLista"/>
-        <w:numPr>
-          <w:ilvl w:val="0"/>
-          <w:numId w:val="20"/>
-        </w:numPr>
-        <w:spacing w:after="0" w:line="276" w:lineRule="auto"/>
-        <w:jc w:val="both"/>
-      </w:pPr>
-      <w:r>
-        <w:t>Partilha de Unidades de Execução (Bom):</w:t>
-      </w:r>
-    </w:p>
-    <w:p>
-      <w:pPr>
-        <w:pStyle w:val="PargrafodaLista"/>
-        <w:numPr>
-          <w:ilvl w:val="1"/>
-          <w:numId w:val="20"/>
-        </w:numPr>
-        <w:spacing w:after="0" w:line="276" w:lineRule="auto"/>
-        <w:jc w:val="both"/>
-      </w:pPr>
-      <w:proofErr w:type="spellStart"/>
-      <w:r>
-        <w:t>Threads</w:t>
-      </w:r>
-      <w:proofErr w:type="spellEnd"/>
-      <w:r>
-        <w:t xml:space="preserve"> podem utilizar unidades de execução ociosas, como </w:t>
-      </w:r>
-      <w:proofErr w:type="spellStart"/>
-      <w:r>
-        <w:t>ALUs</w:t>
-      </w:r>
-      <w:proofErr w:type="spellEnd"/>
-      <w:r>
-        <w:t xml:space="preserve"> ou </w:t>
-      </w:r>
-      <w:proofErr w:type="spellStart"/>
-      <w:r>
-        <w:t>FPUs</w:t>
-      </w:r>
-      <w:proofErr w:type="spellEnd"/>
-      <w:r>
-        <w:t>.</w:t>
-      </w:r>
-    </w:p>
-    <w:p>
-      <w:pPr>
-        <w:pStyle w:val="PargrafodaLista"/>
-        <w:numPr>
-          <w:ilvl w:val="1"/>
-          <w:numId w:val="20"/>
-        </w:numPr>
-        <w:spacing w:after="0" w:line="276" w:lineRule="auto"/>
-        <w:jc w:val="both"/>
-      </w:pPr>
-      <w:r>
-        <w:t>Melhora a eficiência geral ao evitar desperdício de recursos dentro do núcleo.</w:t>
-      </w:r>
-    </w:p>
-    <w:p>
-      <w:pPr>
-        <w:pStyle w:val="PargrafodaLista"/>
-        <w:numPr>
-          <w:ilvl w:val="0"/>
-          <w:numId w:val="20"/>
-        </w:numPr>
-        <w:spacing w:after="0" w:line="276" w:lineRule="auto"/>
-        <w:jc w:val="both"/>
-      </w:pPr>
-      <w:r>
-        <w:t>Mesmo Pipeline, Duplicação dos Registos:</w:t>
-      </w:r>
-    </w:p>
-    <w:p>
-      <w:pPr>
-        <w:pStyle w:val="PargrafodaLista"/>
-        <w:numPr>
-          <w:ilvl w:val="1"/>
-          <w:numId w:val="20"/>
-        </w:numPr>
-        <w:spacing w:after="0" w:line="276" w:lineRule="auto"/>
-        <w:jc w:val="both"/>
-      </w:pPr>
-      <w:r>
-        <w:t xml:space="preserve">As </w:t>
+        <w:t xml:space="preserve"> consecutivas </w:t>
+      </w:r>
+      <w:proofErr w:type="spellStart"/>
+      <w:r>
+        <w:t>acessando</w:t>
+      </w:r>
+      <w:proofErr w:type="spellEnd"/>
+      <w:r>
+        <w:t xml:space="preserve"> endereços alinhados proporcionam acessos coalescidos e maior eficiência. Já acessos desalinhados, com endereços não consecutivos, reduzem a eficiência por falta de coalescência. Além disso, a divergência de fluxos ocorre quando </w:t>
       </w:r>
       <w:proofErr w:type="spellStart"/>
       <w:r>
@@ -1218,254 +716,7 @@
       </w:r>
       <w:proofErr w:type="spellEnd"/>
       <w:r>
-        <w:t xml:space="preserve"> compartilham o mesmo pipeline, mas possuem registos duplicados para armazenar o estado de cada </w:t>
-      </w:r>
-      <w:proofErr w:type="spellStart"/>
-      <w:r>
-        <w:t>thread</w:t>
-      </w:r>
-      <w:proofErr w:type="spellEnd"/>
-      <w:r>
-        <w:t>.</w:t>
-      </w:r>
-    </w:p>
-    <w:p>
-      <w:pPr>
-        <w:pStyle w:val="PargrafodaLista"/>
-        <w:numPr>
-          <w:ilvl w:val="1"/>
-          <w:numId w:val="20"/>
-        </w:numPr>
-        <w:spacing w:after="0" w:line="276" w:lineRule="auto"/>
-        <w:jc w:val="both"/>
-      </w:pPr>
-      <w:r>
-        <w:t xml:space="preserve">Isso permite alternar rapidamente entre </w:t>
-      </w:r>
-      <w:proofErr w:type="spellStart"/>
-      <w:r>
-        <w:t>threads</w:t>
-      </w:r>
-      <w:proofErr w:type="spellEnd"/>
-      <w:r>
-        <w:t xml:space="preserve"> sem sobrecarga de contexto.</w:t>
-      </w:r>
-    </w:p>
-    <w:p>
-      <w:pPr>
-        <w:spacing w:after="0" w:line="276" w:lineRule="auto"/>
-        <w:jc w:val="both"/>
-      </w:pPr>
-    </w:p>
-    <w:p>
-      <w:pPr>
-        <w:spacing w:after="0" w:line="276" w:lineRule="auto"/>
-        <w:jc w:val="both"/>
-      </w:pPr>
-      <w:proofErr w:type="spellStart"/>
-      <w:r>
-        <w:t>Many</w:t>
-      </w:r>
-      <w:proofErr w:type="spellEnd"/>
-      <w:r>
-        <w:t xml:space="preserve"> Cores e </w:t>
-      </w:r>
-      <w:proofErr w:type="spellStart"/>
-      <w:r>
-        <w:t>OpenMP</w:t>
-      </w:r>
-      <w:proofErr w:type="spellEnd"/>
-    </w:p>
-    <w:p>
-      <w:pPr>
-        <w:spacing w:after="0" w:line="276" w:lineRule="auto"/>
-        <w:jc w:val="both"/>
-      </w:pPr>
-      <w:r>
-        <w:t>O que é:</w:t>
-      </w:r>
-    </w:p>
-    <w:p>
-      <w:pPr>
-        <w:spacing w:after="0" w:line="276" w:lineRule="auto"/>
-        <w:jc w:val="both"/>
-      </w:pPr>
-      <w:proofErr w:type="spellStart"/>
-      <w:r>
-        <w:t>Many</w:t>
-      </w:r>
-      <w:proofErr w:type="spellEnd"/>
-      <w:r>
-        <w:t xml:space="preserve"> cores referem-se a processadores com um número elevado de núcleos físicos para executar tarefas em paralelo. </w:t>
-      </w:r>
-      <w:proofErr w:type="spellStart"/>
-      <w:r>
-        <w:t>OpenMP</w:t>
-      </w:r>
-      <w:proofErr w:type="spellEnd"/>
-      <w:r>
-        <w:t xml:space="preserve"> (Open </w:t>
-      </w:r>
-      <w:proofErr w:type="spellStart"/>
-      <w:r>
-        <w:t>Multi-Processing</w:t>
-      </w:r>
-      <w:proofErr w:type="spellEnd"/>
-      <w:r>
-        <w:t xml:space="preserve">) é uma API que facilita a programação paralela em sistemas </w:t>
-      </w:r>
-      <w:proofErr w:type="spellStart"/>
-      <w:r>
-        <w:t>multicore</w:t>
-      </w:r>
-      <w:proofErr w:type="spellEnd"/>
-      <w:r>
-        <w:t>, usando diretivas no código.</w:t>
-      </w:r>
-    </w:p>
-    <w:p>
-      <w:pPr>
-        <w:spacing w:after="0" w:line="276" w:lineRule="auto"/>
-        <w:jc w:val="both"/>
-      </w:pPr>
-      <w:r>
-        <w:t xml:space="preserve">#pragma </w:t>
-      </w:r>
-      <w:proofErr w:type="spellStart"/>
-      <w:r>
-        <w:t>omp</w:t>
-      </w:r>
-      <w:proofErr w:type="spellEnd"/>
-      <w:r>
-        <w:t xml:space="preserve"> </w:t>
-      </w:r>
-      <w:proofErr w:type="spellStart"/>
-      <w:r>
-        <w:t>parallel</w:t>
-      </w:r>
-      <w:proofErr w:type="spellEnd"/>
-      <w:r>
-        <w:t xml:space="preserve">: Cria </w:t>
-      </w:r>
-      <w:proofErr w:type="spellStart"/>
-      <w:r>
-        <w:t>threads</w:t>
-      </w:r>
-      <w:proofErr w:type="spellEnd"/>
-      <w:r>
-        <w:t xml:space="preserve"> para executar tarefas em paralelo.</w:t>
-      </w:r>
-    </w:p>
-    <w:p>
-      <w:pPr>
-        <w:spacing w:after="0" w:line="276" w:lineRule="auto"/>
-        <w:jc w:val="both"/>
-      </w:pPr>
-      <w:r>
-        <w:t xml:space="preserve">#pragma </w:t>
-      </w:r>
-      <w:proofErr w:type="spellStart"/>
-      <w:r>
-        <w:t>omp</w:t>
-      </w:r>
-      <w:proofErr w:type="spellEnd"/>
-      <w:r>
-        <w:t xml:space="preserve"> </w:t>
-      </w:r>
-      <w:proofErr w:type="spellStart"/>
-      <w:r>
-        <w:t>critical</w:t>
-      </w:r>
-      <w:proofErr w:type="spellEnd"/>
-      <w:r>
-        <w:t>: Garante exclusão mútua em seções críticas.</w:t>
-      </w:r>
-    </w:p>
-    <w:p>
-      <w:pPr>
-        <w:spacing w:after="0" w:line="276" w:lineRule="auto"/>
-        <w:jc w:val="both"/>
-      </w:pPr>
-      <w:r>
-        <w:t xml:space="preserve">#pragma </w:t>
-      </w:r>
-      <w:proofErr w:type="spellStart"/>
-      <w:r>
-        <w:t>omp</w:t>
-      </w:r>
-      <w:proofErr w:type="spellEnd"/>
-      <w:r>
-        <w:t xml:space="preserve"> reduce: Facilita operações acumulativas paralelas, como somas ou produtos.</w:t>
-      </w:r>
-    </w:p>
-    <w:p>
-      <w:pPr>
-        <w:spacing w:after="0" w:line="276" w:lineRule="auto"/>
-        <w:jc w:val="both"/>
-      </w:pPr>
-    </w:p>
-    <w:p>
-      <w:pPr>
-        <w:spacing w:after="0" w:line="276" w:lineRule="auto"/>
-        <w:jc w:val="both"/>
-        <w:rPr>
-          <w:lang w:val="en-US"/>
-        </w:rPr>
-      </w:pPr>
-      <w:r>
-        <w:rPr>
-          <w:lang w:val="en-US"/>
-        </w:rPr>
-        <w:t>CUDA</w:t>
-      </w:r>
-    </w:p>
-    <w:p>
-      <w:pPr>
-        <w:spacing w:after="0" w:line="276" w:lineRule="auto"/>
-        <w:jc w:val="both"/>
-        <w:rPr>
-          <w:lang w:val="en-US"/>
-        </w:rPr>
-      </w:pPr>
-      <w:r>
-        <w:rPr>
-          <w:lang w:val="en-US"/>
-        </w:rPr>
-        <w:t>Warp e SIMD</w:t>
-      </w:r>
-    </w:p>
-    <w:p>
-      <w:pPr>
-        <w:pStyle w:val="PargrafodaLista"/>
-        <w:numPr>
-          <w:ilvl w:val="0"/>
-          <w:numId w:val="21"/>
-        </w:numPr>
-        <w:spacing w:after="0" w:line="276" w:lineRule="auto"/>
-        <w:jc w:val="both"/>
-        <w:rPr>
-          <w:lang w:val="en-US"/>
-        </w:rPr>
-      </w:pPr>
-      <w:r>
-        <w:rPr>
-          <w:lang w:val="en-US"/>
-        </w:rPr>
-        <w:t>Warp:</w:t>
-      </w:r>
-    </w:p>
-    <w:p>
-      <w:pPr>
-        <w:pStyle w:val="PargrafodaLista"/>
-        <w:numPr>
-          <w:ilvl w:val="1"/>
-          <w:numId w:val="21"/>
-        </w:numPr>
-        <w:spacing w:after="0" w:line="276" w:lineRule="auto"/>
-        <w:jc w:val="both"/>
-      </w:pPr>
-      <w:r>
-        <w:t xml:space="preserve">Um </w:t>
+        <w:t xml:space="preserve"> em um </w:t>
       </w:r>
       <w:proofErr w:type="spellStart"/>
       <w:r>
@@ -1473,42 +724,7 @@
       </w:r>
       <w:proofErr w:type="spellEnd"/>
       <w:r>
-        <w:t xml:space="preserve"> é um grupo de 32 </w:t>
-      </w:r>
-      <w:proofErr w:type="spellStart"/>
-      <w:r>
-        <w:t>threads</w:t>
-      </w:r>
-      <w:proofErr w:type="spellEnd"/>
-      <w:r>
-        <w:t xml:space="preserve"> que executam simultaneamente em </w:t>
-      </w:r>
-      <w:proofErr w:type="spellStart"/>
-      <w:r>
-        <w:t>GPUs</w:t>
-      </w:r>
-      <w:proofErr w:type="spellEnd"/>
-      <w:r>
-        <w:t xml:space="preserve"> CUDA, compartilhando o mesmo fluxo de controle.</w:t>
-      </w:r>
-    </w:p>
-    <w:p>
-      <w:pPr>
-        <w:pStyle w:val="PargrafodaLista"/>
-        <w:numPr>
-          <w:ilvl w:val="1"/>
-          <w:numId w:val="21"/>
-        </w:numPr>
-        <w:spacing w:after="0" w:line="276" w:lineRule="auto"/>
-        <w:jc w:val="both"/>
-      </w:pPr>
-      <w:proofErr w:type="spellStart"/>
-      <w:r>
-        <w:t>Threads</w:t>
-      </w:r>
-      <w:proofErr w:type="spellEnd"/>
-      <w:r>
-        <w:t xml:space="preserve"> em um </w:t>
+        <w:t xml:space="preserve"> seguem caminhos diferentes, como em branches if/else, obrigando o </w:t>
       </w:r>
       <w:proofErr w:type="spellStart"/>
       <w:r>
@@ -1516,582 +732,7 @@
       </w:r>
       <w:proofErr w:type="spellEnd"/>
       <w:r>
-        <w:t xml:space="preserve"> seguem o modelo SIMD (Single </w:t>
-      </w:r>
-      <w:proofErr w:type="spellStart"/>
-      <w:r>
-        <w:t>Instruction</w:t>
-      </w:r>
-      <w:proofErr w:type="spellEnd"/>
-      <w:r>
-        <w:t xml:space="preserve">, </w:t>
-      </w:r>
-      <w:proofErr w:type="spellStart"/>
-      <w:r>
-        <w:t>Multiple</w:t>
-      </w:r>
-      <w:proofErr w:type="spellEnd"/>
-      <w:r>
-        <w:t xml:space="preserve"> Data), ou seja, executam a mesma instrução em dados diferentes.</w:t>
-      </w:r>
-    </w:p>
-    <w:p>
-      <w:pPr>
-        <w:spacing w:after="0" w:line="276" w:lineRule="auto"/>
-        <w:jc w:val="both"/>
-      </w:pPr>
-      <w:r>
-        <w:t>Problemas de Acesso à Memória</w:t>
-      </w:r>
-    </w:p>
-    <w:p>
-      <w:pPr>
-        <w:pStyle w:val="PargrafodaLista"/>
-        <w:numPr>
-          <w:ilvl w:val="0"/>
-          <w:numId w:val="22"/>
-        </w:numPr>
-        <w:spacing w:after="0" w:line="276" w:lineRule="auto"/>
-        <w:jc w:val="both"/>
-      </w:pPr>
-      <w:r>
-        <w:t>Acessos Alinhados (Bom):</w:t>
-      </w:r>
-    </w:p>
-    <w:p>
-      <w:pPr>
-        <w:pStyle w:val="PargrafodaLista"/>
-        <w:numPr>
-          <w:ilvl w:val="1"/>
-          <w:numId w:val="23"/>
-        </w:numPr>
-        <w:spacing w:after="0" w:line="276" w:lineRule="auto"/>
-        <w:jc w:val="both"/>
-      </w:pPr>
-      <w:proofErr w:type="spellStart"/>
-      <w:r>
-        <w:t>Threads</w:t>
-      </w:r>
-      <w:proofErr w:type="spellEnd"/>
-      <w:r>
-        <w:t xml:space="preserve"> consecutivas </w:t>
-      </w:r>
-      <w:proofErr w:type="spellStart"/>
-      <w:r>
-        <w:t>acessam</w:t>
-      </w:r>
-      <w:proofErr w:type="spellEnd"/>
-      <w:r>
-        <w:t xml:space="preserve"> endereços de memória consecutivos.</w:t>
-      </w:r>
-    </w:p>
-    <w:p>
-      <w:pPr>
-        <w:pStyle w:val="PargrafodaLista"/>
-        <w:numPr>
-          <w:ilvl w:val="1"/>
-          <w:numId w:val="23"/>
-        </w:numPr>
-        <w:spacing w:after="0" w:line="276" w:lineRule="auto"/>
-        <w:jc w:val="both"/>
-        <w:rPr>
-          <w:lang w:val="en-US"/>
-        </w:rPr>
-      </w:pPr>
-      <w:proofErr w:type="spellStart"/>
-      <w:r>
-        <w:rPr>
-          <w:lang w:val="en-US"/>
-        </w:rPr>
-        <w:t>Exemplo</w:t>
-      </w:r>
-      <w:proofErr w:type="spellEnd"/>
-      <w:r>
-        <w:rPr>
-          <w:lang w:val="en-US"/>
-        </w:rPr>
-        <w:t>:</w:t>
-      </w:r>
-    </w:p>
-    <w:p>
-      <w:pPr>
-        <w:pStyle w:val="PargrafodaLista"/>
-        <w:numPr>
-          <w:ilvl w:val="1"/>
-          <w:numId w:val="23"/>
-        </w:numPr>
-        <w:spacing w:after="0" w:line="276" w:lineRule="auto"/>
-        <w:jc w:val="both"/>
-        <w:rPr>
-          <w:lang w:val="en-US"/>
-        </w:rPr>
-      </w:pPr>
-      <w:r>
-        <w:rPr>
-          <w:lang w:val="en-US"/>
-        </w:rPr>
-        <w:t xml:space="preserve">Thread n -&gt; </w:t>
-      </w:r>
-      <w:proofErr w:type="spellStart"/>
-      <w:r>
-        <w:rPr>
-          <w:lang w:val="en-US"/>
-        </w:rPr>
-        <w:t>addr</w:t>
-      </w:r>
-      <w:proofErr w:type="spellEnd"/>
-      <w:r>
-        <w:rPr>
-          <w:lang w:val="en-US"/>
-        </w:rPr>
-        <w:t xml:space="preserve"> a, Thread n+1 -&gt; </w:t>
-      </w:r>
-      <w:proofErr w:type="spellStart"/>
-      <w:r>
-        <w:rPr>
-          <w:lang w:val="en-US"/>
-        </w:rPr>
-        <w:t>addr</w:t>
-      </w:r>
-      <w:proofErr w:type="spellEnd"/>
-      <w:r>
-        <w:rPr>
-          <w:lang w:val="en-US"/>
-        </w:rPr>
-        <w:t xml:space="preserve"> </w:t>
-      </w:r>
-      <w:proofErr w:type="spellStart"/>
-      <w:r>
-        <w:rPr>
-          <w:lang w:val="en-US"/>
-        </w:rPr>
-        <w:t>a+i</w:t>
-      </w:r>
-      <w:proofErr w:type="spellEnd"/>
-      <w:r>
-        <w:rPr>
-          <w:lang w:val="en-US"/>
-        </w:rPr>
-        <w:t>.</w:t>
-      </w:r>
-    </w:p>
-    <w:p>
-      <w:pPr>
-        <w:pStyle w:val="PargrafodaLista"/>
-        <w:numPr>
-          <w:ilvl w:val="1"/>
-          <w:numId w:val="23"/>
-        </w:numPr>
-        <w:spacing w:after="0" w:line="276" w:lineRule="auto"/>
-        <w:jc w:val="both"/>
-      </w:pPr>
-      <w:r>
-        <w:t>Benefício: Acesso coalescido, melhora o desempenho da memória global.</w:t>
-      </w:r>
-    </w:p>
-    <w:p>
-      <w:pPr>
-        <w:pStyle w:val="PargrafodaLista"/>
-        <w:numPr>
-          <w:ilvl w:val="0"/>
-          <w:numId w:val="22"/>
-        </w:numPr>
-        <w:spacing w:after="0" w:line="276" w:lineRule="auto"/>
-        <w:jc w:val="both"/>
-      </w:pPr>
-      <w:r>
-        <w:t>Acessos Desalinhados (Mau):</w:t>
-      </w:r>
-    </w:p>
-    <w:p>
-      <w:pPr>
-        <w:pStyle w:val="PargrafodaLista"/>
-        <w:numPr>
-          <w:ilvl w:val="1"/>
-          <w:numId w:val="23"/>
-        </w:numPr>
-        <w:spacing w:after="0" w:line="276" w:lineRule="auto"/>
-        <w:jc w:val="both"/>
-      </w:pPr>
-      <w:proofErr w:type="spellStart"/>
-      <w:r>
-        <w:t>Threads</w:t>
-      </w:r>
-      <w:proofErr w:type="spellEnd"/>
-      <w:r>
-        <w:t xml:space="preserve"> consecutivas </w:t>
-      </w:r>
-      <w:proofErr w:type="spellStart"/>
-      <w:r>
-        <w:t>acessam</w:t>
-      </w:r>
-      <w:proofErr w:type="spellEnd"/>
-      <w:r>
-        <w:t xml:space="preserve"> endereços não consecutivos.</w:t>
-      </w:r>
-    </w:p>
-    <w:p>
-      <w:pPr>
-        <w:pStyle w:val="PargrafodaLista"/>
-        <w:numPr>
-          <w:ilvl w:val="1"/>
-          <w:numId w:val="23"/>
-        </w:numPr>
-        <w:spacing w:after="0" w:line="276" w:lineRule="auto"/>
-        <w:jc w:val="both"/>
-        <w:rPr>
-          <w:lang w:val="en-US"/>
-        </w:rPr>
-      </w:pPr>
-      <w:proofErr w:type="spellStart"/>
-      <w:r>
-        <w:rPr>
-          <w:lang w:val="en-US"/>
-        </w:rPr>
-        <w:t>Exemplo</w:t>
-      </w:r>
-      <w:proofErr w:type="spellEnd"/>
-      <w:r>
-        <w:rPr>
-          <w:lang w:val="en-US"/>
-        </w:rPr>
-        <w:t>:</w:t>
-      </w:r>
-    </w:p>
-    <w:p>
-      <w:pPr>
-        <w:pStyle w:val="PargrafodaLista"/>
-        <w:numPr>
-          <w:ilvl w:val="1"/>
-          <w:numId w:val="23"/>
-        </w:numPr>
-        <w:spacing w:after="0" w:line="276" w:lineRule="auto"/>
-        <w:jc w:val="both"/>
-        <w:rPr>
-          <w:lang w:val="en-US"/>
-        </w:rPr>
-      </w:pPr>
-      <w:r>
-        <w:rPr>
-          <w:lang w:val="en-US"/>
-        </w:rPr>
-        <w:t xml:space="preserve">Thread n -&gt; </w:t>
-      </w:r>
-      <w:proofErr w:type="spellStart"/>
-      <w:r>
-        <w:rPr>
-          <w:lang w:val="en-US"/>
-        </w:rPr>
-        <w:t>addr</w:t>
-      </w:r>
-      <w:proofErr w:type="spellEnd"/>
-      <w:r>
-        <w:rPr>
-          <w:lang w:val="en-US"/>
-        </w:rPr>
-        <w:t xml:space="preserve"> a, Thread n+1 -&gt; </w:t>
-      </w:r>
-      <w:proofErr w:type="spellStart"/>
-      <w:r>
-        <w:rPr>
-          <w:lang w:val="en-US"/>
-        </w:rPr>
-        <w:t>addr</w:t>
-      </w:r>
-      <w:proofErr w:type="spellEnd"/>
-      <w:r>
-        <w:rPr>
-          <w:lang w:val="en-US"/>
-        </w:rPr>
-        <w:t xml:space="preserve"> 2*a.</w:t>
-      </w:r>
-    </w:p>
-    <w:p>
-      <w:pPr>
-        <w:pStyle w:val="PargrafodaLista"/>
-        <w:numPr>
-          <w:ilvl w:val="1"/>
-          <w:numId w:val="23"/>
-        </w:numPr>
-        <w:spacing w:after="0" w:line="276" w:lineRule="auto"/>
-        <w:jc w:val="both"/>
-      </w:pPr>
-      <w:r>
-        <w:t>Problema: Reduz eficiência devido à falta de coalescência no acesso à memória.</w:t>
-      </w:r>
-    </w:p>
-    <w:p>
-      <w:pPr>
-        <w:spacing w:after="0" w:line="276" w:lineRule="auto"/>
-        <w:jc w:val="both"/>
-      </w:pPr>
-      <w:r>
-        <w:t>Divergência de Fluxos de Execução (SIMD)</w:t>
-      </w:r>
-    </w:p>
-    <w:p>
-      <w:pPr>
-        <w:pStyle w:val="PargrafodaLista"/>
-        <w:numPr>
-          <w:ilvl w:val="0"/>
-          <w:numId w:val="24"/>
-        </w:numPr>
-        <w:spacing w:after="0" w:line="276" w:lineRule="auto"/>
-        <w:jc w:val="both"/>
-      </w:pPr>
-      <w:r>
-        <w:lastRenderedPageBreak/>
-        <w:t>O que é:</w:t>
-      </w:r>
-    </w:p>
-    <w:p>
-      <w:pPr>
-        <w:pStyle w:val="PargrafodaLista"/>
-        <w:numPr>
-          <w:ilvl w:val="1"/>
-          <w:numId w:val="24"/>
-        </w:numPr>
-        <w:spacing w:after="0" w:line="276" w:lineRule="auto"/>
-        <w:jc w:val="both"/>
-      </w:pPr>
-      <w:r>
-        <w:t xml:space="preserve">Dentro de um </w:t>
-      </w:r>
-      <w:proofErr w:type="spellStart"/>
-      <w:r>
-        <w:t>warp</w:t>
-      </w:r>
-      <w:proofErr w:type="spellEnd"/>
-      <w:r>
-        <w:t xml:space="preserve">, se diferentes </w:t>
-      </w:r>
-      <w:proofErr w:type="spellStart"/>
-      <w:r>
-        <w:t>threads</w:t>
-      </w:r>
-      <w:proofErr w:type="spellEnd"/>
-      <w:r>
-        <w:t xml:space="preserve"> seguirem caminhos de controle diferentes (ex.: condições if), elas não podem executar simultaneamente.</w:t>
-      </w:r>
-    </w:p>
-    <w:p>
-      <w:pPr>
-        <w:pStyle w:val="PargrafodaLista"/>
-        <w:numPr>
-          <w:ilvl w:val="1"/>
-          <w:numId w:val="24"/>
-        </w:numPr>
-        <w:spacing w:after="0" w:line="276" w:lineRule="auto"/>
-        <w:jc w:val="both"/>
-      </w:pPr>
-      <w:r>
-        <w:t xml:space="preserve">O </w:t>
-      </w:r>
-      <w:proofErr w:type="spellStart"/>
-      <w:r>
-        <w:t>warp</w:t>
-      </w:r>
-      <w:proofErr w:type="spellEnd"/>
-      <w:r>
-        <w:t xml:space="preserve"> processa cada caminho separadamente, resultando em perda de eficiência.</w:t>
-      </w:r>
-    </w:p>
-    <w:p>
-      <w:pPr>
-        <w:pStyle w:val="PargrafodaLista"/>
-        <w:numPr>
-          <w:ilvl w:val="0"/>
-          <w:numId w:val="24"/>
-        </w:numPr>
-        <w:spacing w:after="0" w:line="276" w:lineRule="auto"/>
-        <w:jc w:val="both"/>
-      </w:pPr>
-      <w:r>
-        <w:t>Exemplo de Divergência:</w:t>
-      </w:r>
-    </w:p>
-    <w:p>
-      <w:pPr>
-        <w:spacing w:after="0" w:line="276" w:lineRule="auto"/>
-        <w:ind w:left="708"/>
-        <w:jc w:val="both"/>
-        <w:rPr>
-          <w:lang w:val="en-US"/>
-        </w:rPr>
-      </w:pPr>
-      <w:r>
-        <w:rPr>
-          <w:lang w:val="en-US"/>
-        </w:rPr>
-        <w:t>if (</w:t>
-      </w:r>
-      <w:proofErr w:type="spellStart"/>
-      <w:r>
-        <w:rPr>
-          <w:lang w:val="en-US"/>
-        </w:rPr>
-        <w:t>threadIdx.x</w:t>
-      </w:r>
-      <w:proofErr w:type="spellEnd"/>
-      <w:r>
-        <w:rPr>
-          <w:lang w:val="en-US"/>
-        </w:rPr>
-        <w:t xml:space="preserve"> % 2 == 0) {</w:t>
-      </w:r>
-    </w:p>
-    <w:p>
-      <w:pPr>
-        <w:spacing w:after="0" w:line="276" w:lineRule="auto"/>
-        <w:ind w:left="708"/>
-        <w:jc w:val="both"/>
-        <w:rPr>
-          <w:lang w:val="en-US"/>
-        </w:rPr>
-      </w:pPr>
-      <w:r>
-        <w:rPr>
-          <w:lang w:val="en-US"/>
-        </w:rPr>
-        <w:t xml:space="preserve">    // Path A</w:t>
-      </w:r>
-    </w:p>
-    <w:p>
-      <w:pPr>
-        <w:spacing w:after="0" w:line="276" w:lineRule="auto"/>
-        <w:ind w:left="708"/>
-        <w:jc w:val="both"/>
-        <w:rPr>
-          <w:lang w:val="en-US"/>
-        </w:rPr>
-      </w:pPr>
-      <w:r>
-        <w:rPr>
-          <w:lang w:val="en-US"/>
-        </w:rPr>
-        <w:t>} else {</w:t>
-      </w:r>
-    </w:p>
-    <w:p>
-      <w:pPr>
-        <w:spacing w:after="0" w:line="276" w:lineRule="auto"/>
-        <w:ind w:left="708"/>
-        <w:jc w:val="both"/>
-      </w:pPr>
-      <w:r>
-        <w:rPr>
-          <w:lang w:val="en-US"/>
-        </w:rPr>
-        <w:t xml:space="preserve">    </w:t>
-      </w:r>
-      <w:r>
-        <w:t xml:space="preserve">// </w:t>
-      </w:r>
-      <w:proofErr w:type="spellStart"/>
-      <w:r>
-        <w:t>Path</w:t>
-      </w:r>
-      <w:proofErr w:type="spellEnd"/>
-      <w:r>
-        <w:t xml:space="preserve"> B</w:t>
-      </w:r>
-    </w:p>
-    <w:p>
-      <w:pPr>
-        <w:spacing w:after="0" w:line="276" w:lineRule="auto"/>
-        <w:ind w:left="708"/>
-        <w:jc w:val="both"/>
-      </w:pPr>
-      <w:r>
-        <w:t>}</w:t>
-      </w:r>
-    </w:p>
-    <w:p>
-      <w:pPr>
-        <w:pStyle w:val="PargrafodaLista"/>
-        <w:numPr>
-          <w:ilvl w:val="0"/>
-          <w:numId w:val="26"/>
-        </w:numPr>
-        <w:spacing w:after="0" w:line="276" w:lineRule="auto"/>
-        <w:jc w:val="both"/>
-      </w:pPr>
-      <w:proofErr w:type="spellStart"/>
-      <w:r>
-        <w:t>Threads</w:t>
-      </w:r>
-      <w:proofErr w:type="spellEnd"/>
-      <w:r>
-        <w:t xml:space="preserve"> pares executam </w:t>
-      </w:r>
-      <w:proofErr w:type="spellStart"/>
-      <w:r>
-        <w:t>Path</w:t>
-      </w:r>
-      <w:proofErr w:type="spellEnd"/>
-      <w:r>
-        <w:t xml:space="preserve"> A e </w:t>
-      </w:r>
-      <w:r>
-        <w:t xml:space="preserve">aguardam enquanto as ímpares executam </w:t>
-      </w:r>
-      <w:proofErr w:type="spellStart"/>
-      <w:r>
-        <w:t>Path</w:t>
-      </w:r>
-      <w:proofErr w:type="spellEnd"/>
-      <w:r>
-        <w:t xml:space="preserve"> B.</w:t>
-      </w:r>
-    </w:p>
-    <w:p>
-      <w:pPr>
-        <w:pStyle w:val="PargrafodaLista"/>
-        <w:numPr>
-          <w:ilvl w:val="0"/>
-          <w:numId w:val="25"/>
-        </w:numPr>
-        <w:spacing w:after="0" w:line="276" w:lineRule="auto"/>
-        <w:jc w:val="both"/>
-      </w:pPr>
-      <w:r>
-        <w:t>Solução:</w:t>
-      </w:r>
-    </w:p>
-    <w:p>
-      <w:pPr>
-        <w:pStyle w:val="PargrafodaLista"/>
-        <w:numPr>
-          <w:ilvl w:val="1"/>
-          <w:numId w:val="25"/>
-        </w:numPr>
-        <w:spacing w:after="0" w:line="276" w:lineRule="auto"/>
-        <w:jc w:val="both"/>
-      </w:pPr>
-      <w:r>
-        <w:t xml:space="preserve">Minimizar branches divergentes no mesmo </w:t>
-      </w:r>
-      <w:proofErr w:type="spellStart"/>
-      <w:r>
-        <w:t>warp</w:t>
-      </w:r>
-      <w:proofErr w:type="spellEnd"/>
-      <w:r>
-        <w:t>.</w:t>
-      </w:r>
-    </w:p>
-    <w:p>
-      <w:pPr>
-        <w:pStyle w:val="PargrafodaLista"/>
-        <w:numPr>
-          <w:ilvl w:val="1"/>
-          <w:numId w:val="25"/>
-        </w:numPr>
-        <w:spacing w:after="0" w:line="276" w:lineRule="auto"/>
-        <w:jc w:val="both"/>
-      </w:pPr>
-      <w:r>
-        <w:t>Reestruturar o código para evitar condições complexas.</w:t>
+        <w:t xml:space="preserve"> a processar cada caminho separadamente e causando perda de desempenho. Para mitigar, é importante minimizar branches divergentes e estruturar o código de forma uniforme.</w:t>
       </w:r>
     </w:p>
     <w:p>

--- a/AAD/Teórica/Resumos/respostas.docx
+++ b/AAD/Teórica/Resumos/respostas.docx
@@ -33,7 +33,15 @@
       </w:r>
       <w:proofErr w:type="spellEnd"/>
       <w:r>
-        <w:t xml:space="preserve"> simultaneamente, ideal para cálculos repetitivos (SIMD). Já o AVX2 expande essa capacidade para suportar operações inteiras e otimiza acessos à memória com operações como </w:t>
+        <w:t xml:space="preserve"> simultaneamente, ideal para cálculos repetitivos (SIMD). Já o AVX2 expande essa capacidade para suportar operações inteiras e </w:t>
+      </w:r>
+      <w:proofErr w:type="spellStart"/>
+      <w:r>
+        <w:t>optimiza</w:t>
+      </w:r>
+      <w:proofErr w:type="spellEnd"/>
+      <w:r>
+        <w:t xml:space="preserve"> acessos à memória com operações como </w:t>
       </w:r>
       <w:proofErr w:type="spellStart"/>
       <w:r>
@@ -74,7 +82,7 @@
       </w:r>
       <w:proofErr w:type="spellEnd"/>
       <w:r>
-        <w:t xml:space="preserve"> em paralelo para tarefas massivamente paralelas. O AVX/AVX2 é ideal para operações vetoriais densas, </w:t>
+        <w:t xml:space="preserve"> em paralelo para tarefas massivamente paralelas. O AVX/AVX2 é ideal para operações vetoriais densas, o </w:t>
       </w:r>
       <w:proofErr w:type="spellStart"/>
       <w:r>
@@ -90,7 +98,7 @@
       </w:r>
       <w:proofErr w:type="spellEnd"/>
       <w:r>
-        <w:t xml:space="preserve"> geral, e CUDA maximiza o desempenho em </w:t>
+        <w:t xml:space="preserve"> geral, e o CUDA maximiza o desempenho em </w:t>
       </w:r>
       <w:proofErr w:type="spellStart"/>
       <w:r>
@@ -160,7 +168,15 @@
       </w:r>
       <w:proofErr w:type="spellEnd"/>
       <w:r>
-        <w:t xml:space="preserve"> em paralelo, ideal para problemas que exigem alto poder computacional. No projeto, foi aplicado para acelerar a busca por DETI coins, com </w:t>
+        <w:t xml:space="preserve"> em paralelo, ideal para problemas que exigem alto poder computacional. No </w:t>
+      </w:r>
+      <w:proofErr w:type="spellStart"/>
+      <w:r>
+        <w:t>projecto</w:t>
+      </w:r>
+      <w:proofErr w:type="spellEnd"/>
+      <w:r>
+        <w:t xml:space="preserve">, foi aplicado para acelerar a busca por DETI coins, com </w:t>
       </w:r>
       <w:proofErr w:type="spellStart"/>
       <w:r>
@@ -168,7 +184,7 @@
       </w:r>
       <w:proofErr w:type="spellEnd"/>
       <w:r>
-        <w:t xml:space="preserve"> CUDA computando </w:t>
+        <w:t xml:space="preserve"> CUDA a computar </w:t>
       </w:r>
       <w:proofErr w:type="spellStart"/>
       <w:r>
@@ -231,7 +247,15 @@
       </w:r>
       <w:proofErr w:type="spellEnd"/>
       <w:r>
-        <w:t xml:space="preserve">, distribuindo o trabalho entre múltiplos núcleos da CPU. A combinação é vantajosa porque o SIMD otimiza operações dentro de cada </w:t>
+        <w:t xml:space="preserve">, distribuindo o trabalho entre múltiplos núcleos da CPU. A combinação é vantajosa porque o SIMD </w:t>
+      </w:r>
+      <w:proofErr w:type="spellStart"/>
+      <w:r>
+        <w:t>optimiza</w:t>
+      </w:r>
+      <w:proofErr w:type="spellEnd"/>
+      <w:r>
+        <w:t xml:space="preserve"> operações dentro de cada </w:t>
       </w:r>
       <w:proofErr w:type="spellStart"/>
       <w:r>
@@ -270,23 +294,15 @@
         <w:jc w:val="both"/>
       </w:pPr>
       <w:r>
-        <w:t xml:space="preserve">Os endereços virtuais são transformados em endereços físicos para que o hardware </w:t>
-      </w:r>
-      <w:proofErr w:type="spellStart"/>
-      <w:r>
-        <w:t>acesse</w:t>
-      </w:r>
-      <w:proofErr w:type="spellEnd"/>
-      <w:r>
-        <w:t xml:space="preserve"> a memória de forma eficiente e segura. Isso traz benefícios como: isolamento de processos, garantindo que cada processo tenha seu próprio espaço de memória virtual e não </w:t>
-      </w:r>
-      <w:proofErr w:type="spellStart"/>
-      <w:r>
-        <w:t>acesse</w:t>
-      </w:r>
-      <w:proofErr w:type="spellEnd"/>
-      <w:r>
-        <w:t xml:space="preserve"> dados de outros; partilha de memória, permitindo que processos compartilhem bibliotecas dinâmicas e reduzam redundâncias; e proteção de memória, com permissões como NX (No-Execute) e </w:t>
+        <w:t xml:space="preserve">Os endereços virtuais são transformados em endereços físicos para que o hardware aceda à memória de forma eficiente e segura. Isso traz benefícios como: isolamento de processos, garantindo que cada processo tenha o seu próprio espaço de memória virtual e não aceda a dados de outros; partilha de memória, permitindo que processos partilhem bibliotecas dinâmicas e reduzam redundâncias; e </w:t>
+      </w:r>
+      <w:proofErr w:type="spellStart"/>
+      <w:r>
+        <w:t>protecção</w:t>
+      </w:r>
+      <w:proofErr w:type="spellEnd"/>
+      <w:r>
+        <w:t xml:space="preserve"> de memória, com permissões como NX (No-Execute) e </w:t>
       </w:r>
       <w:proofErr w:type="spellStart"/>
       <w:r>
@@ -325,7 +341,23 @@
         <w:jc w:val="both"/>
       </w:pPr>
       <w:r>
-        <w:t xml:space="preserve">A organização da cache impacta diretamente no desempenho, especialmente em tarefas como multiplicação de matrizes. Caches podem ser diretamente mapeadas, associativas por conjunto ou totalmente associativas. Baixa associatividade pode causar "cache misses" frequentes, como no acesso vertical à matriz B (saltos de 8 </w:t>
+        <w:t xml:space="preserve">A organização da cache impacta </w:t>
+      </w:r>
+      <w:proofErr w:type="spellStart"/>
+      <w:r>
+        <w:t>directamente</w:t>
+      </w:r>
+      <w:proofErr w:type="spellEnd"/>
+      <w:r>
+        <w:t xml:space="preserve"> no desempenho, especialmente em tarefas como multiplicação de matrizes. Caches podem ser </w:t>
+      </w:r>
+      <w:proofErr w:type="spellStart"/>
+      <w:r>
+        <w:t>directamente</w:t>
+      </w:r>
+      <w:proofErr w:type="spellEnd"/>
+      <w:r>
+        <w:t xml:space="preserve"> mapeadas, associativas por conjunto ou totalmente associativas. Baixa associatividade pode causar "cache misses" frequentes, como no acesso vertical à matriz B (saltos de 8 </w:t>
       </w:r>
       <w:proofErr w:type="spellStart"/>
       <w:r>
@@ -341,6 +373,12 @@
         <w:spacing w:after="0" w:line="276" w:lineRule="auto"/>
         <w:jc w:val="both"/>
       </w:pPr>
+    </w:p>
+    <w:p>
+      <w:pPr>
+        <w:spacing w:after="0" w:line="276" w:lineRule="auto"/>
+        <w:jc w:val="both"/>
+      </w:pPr>
       <w:r>
         <w:t xml:space="preserve">Na multiplicação de matrizes C=A×B, o acesso horizontal à matriz A é eficiente para a cache, mas o acesso vertical à matriz B gera problemas. Uma solução é processar blocos </w:t>
       </w:r>
@@ -363,7 +401,15 @@
         <w:jc w:val="both"/>
       </w:pPr>
       <w:r>
-        <w:t>Comparado ao código escalar, o código otimizado com SIMD processa 8 colunas simultaneamente, reduz misses e aproveita melhor os registros vetoriais, resultando em maior desempenho e eficiência.</w:t>
+        <w:t xml:space="preserve">Comparado ao código escalar, o código </w:t>
+      </w:r>
+      <w:proofErr w:type="spellStart"/>
+      <w:r>
+        <w:t>optimizado</w:t>
+      </w:r>
+      <w:proofErr w:type="spellEnd"/>
+      <w:r>
+        <w:t xml:space="preserve"> com SIMD processa 8 colunas simultaneamente, reduz misses e aproveita melhor os registos vetoriais, resultando em maior desempenho e eficiência.</w:t>
       </w:r>
     </w:p>
     <w:p>
@@ -398,7 +444,15 @@
         <w:jc w:val="both"/>
       </w:pPr>
       <w:r>
-        <w:t xml:space="preserve">Uma arquitetura superescalar permite executar múltiplas instruções por ciclo de clock, utilizando várias unidades de execução no pipeline. Ela realiza </w:t>
+        <w:t xml:space="preserve">Uma </w:t>
+      </w:r>
+      <w:proofErr w:type="spellStart"/>
+      <w:r>
+        <w:t>arquitectura</w:t>
+      </w:r>
+      <w:proofErr w:type="spellEnd"/>
+      <w:r>
+        <w:t xml:space="preserve"> superescalar permite executar múltiplas instruções por ciclo de clock, utilizando várias unidades de execução no pipeline. Ela realiza </w:t>
       </w:r>
       <w:proofErr w:type="spellStart"/>
       <w:r>
@@ -454,7 +508,15 @@
       </w:r>
       <w:proofErr w:type="spellEnd"/>
       <w:r>
-        <w:t xml:space="preserve"> (OOE) permite que instruções independentes sejam executadas fora de ordem, otimizando o uso do pipeline e reduzindo atrasos causados por dependências. Instruções rápidas podem ser processadas enquanto outras aguardam a resolução de dependências ou acesso à memória.</w:t>
+        <w:t xml:space="preserve"> (OOE) permite que instruções independentes sejam executadas fora de ordem, </w:t>
+      </w:r>
+      <w:proofErr w:type="spellStart"/>
+      <w:r>
+        <w:t>optimizando</w:t>
+      </w:r>
+      <w:proofErr w:type="spellEnd"/>
+      <w:r>
+        <w:t xml:space="preserve"> o uso do pipeline e reduzindo atrasos causados por dependências. Instruções rápidas podem ser processadas enquanto outras aguardam a resolução de dependências ou acesso à memória.</w:t>
       </w:r>
     </w:p>
     <w:p>
@@ -479,31 +541,7 @@
       </w:r>
       <w:proofErr w:type="spellEnd"/>
       <w:r>
-        <w:t>), preenchendo o pipeline com instruções antecipadamente. Se a previsão falhar, o trabalho especulativo é descartado.</w:t>
-      </w:r>
-      <w:r>
-        <w:t xml:space="preserve"> </w:t>
-      </w:r>
-      <w:r>
-        <w:t>Vantagens:</w:t>
-      </w:r>
-      <w:r>
-        <w:t xml:space="preserve"> m</w:t>
-      </w:r>
-      <w:r>
-        <w:t>elhor utilização do pipeline, minimizando atrasos</w:t>
-      </w:r>
-      <w:r>
-        <w:t>; m</w:t>
-      </w:r>
-      <w:r>
-        <w:t>aior desempenho, com mais instruções processadas por ciclo (IPC)</w:t>
-      </w:r>
-      <w:r>
-        <w:t>; e o p</w:t>
-      </w:r>
-      <w:r>
-        <w:t>aralelismo implícito, extraindo eficiência de código sequencial sem modificações.</w:t>
+        <w:t>), preenchendo o pipeline com instruções antecipadamente. Se a previsão falhar, o trabalho especulativo é descartado. Vantagens: melhor utilização do pipeline, minimizando atrasos; maior desempenho, com mais instruções processadas por ciclo (IPC); e o paralelismo implícito, extraindo eficiência de código sequencial sem modificações.</w:t>
       </w:r>
     </w:p>
     <w:p>
@@ -534,7 +572,7 @@
       </w:r>
       <w:proofErr w:type="spellEnd"/>
       <w:r>
-        <w:t xml:space="preserve"> Data) é uma técnica de paralelismo que aplica uma única instrução a múltiplos dados simultaneamente, ideal para operações vetoriais e matriciais. Com paralelismo em nível de dados, uma única instrução controla várias unidades de processamento, permitindo operações como somar dois vetores de uma só vez. Processadores modernos utilizam registros vetoriais, como SSE e AVX (Intel/AMD) ou NEON (ARM), para armazenar múltiplos valores em uma única estrutura. As principais aplicações incluem gráficos 3D, processamento de áudio e vídeo, machine learning, inteligência artificial e simulações científicas, acelerando operações repetitivas em grandes volumes de dados.</w:t>
+        <w:t xml:space="preserve"> Data) é uma técnica de paralelismo que aplica uma única instrução a múltiplos dados simultaneamente, ideal para operações vetoriais e matriciais. Com paralelismo em nível de dados, uma única instrução controla várias unidades de processamento, permitindo operações como somar dois vetores de uma só vez. Processadores modernos utilizam registos vetoriais, como SSE e AVX (Intel/AMD) ou NEON (ARM), para armazenar múltiplos valores em uma única estrutura. As principais aplicações incluem gráficos 3D, processamento de áudio e vídeo, machine learning, inteligência artificial e simulações científicas, acelerando operações repetitivas em grandes volumes de dados.</w:t>
       </w:r>
     </w:p>
     <w:p>
@@ -573,11 +611,11 @@
       </w:r>
       <w:proofErr w:type="spellEnd"/>
       <w:r>
-        <w:t xml:space="preserve"> compartilham caches, o que pode causar contenção e reduzir a </w:t>
+        <w:t xml:space="preserve"> partilham caches, o que pode causar contenção e reduzir a </w:t>
       </w:r>
       <w:r>
         <w:lastRenderedPageBreak/>
-        <w:t xml:space="preserve">eficiência, mas aproveitam unidades de execução ociosas, aumentando a utilização. O pipeline é compartilhado, mas com registos duplicados, permitindo alternância rápida entre </w:t>
+        <w:t xml:space="preserve">eficiência, mas aproveitam unidades de execução ociosas, aumentando a utilização. O pipeline é partilhado, mas com registos duplicados, permitindo alternância rápida entre </w:t>
       </w:r>
       <w:proofErr w:type="spellStart"/>
       <w:r>
@@ -613,7 +651,15 @@
       </w:r>
       <w:proofErr w:type="spellEnd"/>
       <w:r>
-        <w:t xml:space="preserve"> é uma API que facilita a programação paralela nesses sistemas, com diretivas como #pragma </w:t>
+        <w:t xml:space="preserve"> é uma API que facilita a programação paralela nesses sistemas, com </w:t>
+      </w:r>
+      <w:proofErr w:type="spellStart"/>
+      <w:r>
+        <w:t>directivas</w:t>
+      </w:r>
+      <w:proofErr w:type="spellEnd"/>
+      <w:r>
+        <w:t xml:space="preserve"> como #pragma </w:t>
       </w:r>
       <w:proofErr w:type="spellStart"/>
       <w:r>
@@ -653,7 +699,7 @@
       </w:r>
       <w:proofErr w:type="spellEnd"/>
       <w:r>
-        <w:t xml:space="preserve"> para garantir exclusão mútua em seções críticas, e #pragma </w:t>
+        <w:t xml:space="preserve"> para garantir exclusão mútua em secções críticas, e #pragma </w:t>
       </w:r>
       <w:proofErr w:type="spellStart"/>
       <w:r>
@@ -700,15 +746,7 @@
       </w:r>
       <w:proofErr w:type="spellEnd"/>
       <w:r>
-        <w:t xml:space="preserve"> consecutivas </w:t>
-      </w:r>
-      <w:proofErr w:type="spellStart"/>
-      <w:r>
-        <w:t>acessando</w:t>
-      </w:r>
-      <w:proofErr w:type="spellEnd"/>
-      <w:r>
-        <w:t xml:space="preserve"> endereços alinhados proporcionam acessos coalescidos e maior eficiência. Já acessos desalinhados, com endereços não consecutivos, reduzem a eficiência por falta de coalescência. Além disso, a divergência de fluxos ocorre quando </w:t>
+        <w:t xml:space="preserve"> consecutivas acedendo a endereços alinhados proporcionam acessos coalescidos e maior eficiência. Já acessos desalinhados, com endereços não consecutivos, reduzem a eficiência por falta de coalescência. Além disso, a divergência de fluxos ocorre quando </w:t>
       </w:r>
       <w:proofErr w:type="spellStart"/>
       <w:r>
@@ -777,7 +815,15 @@
       </w:r>
       <w:proofErr w:type="spellEnd"/>
       <w:r>
-        <w:t xml:space="preserve"> é um circuito usado para realizar deslocamentos lógicos de múltiplos bits em um único ciclo. Ele funciona em níveis, onde cada nível realiza um deslocamento específico (1, 2, 4 bits, etc.), controlado por sinais de seleção (</w:t>
+        <w:t xml:space="preserve"> é um circuito usado para realizar deslocamentos lógicos de múltiplos bits em um único ciclo. Ele funciona em níveis, onde cada nível realiza um deslocamento específico (1, 2, 4 bits, etc.), controlado por sinais de </w:t>
+      </w:r>
+      <w:proofErr w:type="spellStart"/>
+      <w:r>
+        <w:t>selecção</w:t>
+      </w:r>
+      <w:proofErr w:type="spellEnd"/>
+      <w:r>
+        <w:t xml:space="preserve"> (</w:t>
       </w:r>
       <w:proofErr w:type="spellStart"/>
       <w:r>
@@ -801,7 +847,7 @@
       </w:r>
       <w:proofErr w:type="spellEnd"/>
       <w:r>
-        <w:t xml:space="preserve"> = 1, o deslocamento é aplicado. Sua principal vantagem é permitir deslocamentos rápidos e flexíveis para diferentes tamanhos de dados. No trabalho, foi usado no acumulador para deslocar o incremento (</w:t>
+        <w:t xml:space="preserve"> = 1, o deslocamento é aplicado. A sua principal vantagem é permitir deslocamentos rápidos e flexíveis para diferentes tamanhos de dados. No trabalho, foi usado no acumulador para deslocar o incremento (</w:t>
       </w:r>
       <w:proofErr w:type="spellStart"/>
       <w:r>

--- a/AAD/Teórica/Resumos/respostas.docx
+++ b/AAD/Teórica/Resumos/respostas.docx
@@ -8,16 +8,10 @@
         <w:jc w:val="both"/>
       </w:pPr>
       <w:r>
-        <w:t>O que se ganha com AVX e AVX2?</w:t>
-      </w:r>
-    </w:p>
-    <w:p>
-      <w:pPr>
-        <w:spacing w:after="0" w:line="276" w:lineRule="auto"/>
-        <w:jc w:val="both"/>
-      </w:pPr>
-      <w:r>
-        <w:t xml:space="preserve">O AVX permite operações com vetores de 256 bits, processando até 8 </w:t>
+        <w:t>O</w:t>
+      </w:r>
+      <w:r>
+        <w:t xml:space="preserve"> AVX permite operações com vetores de 256 bits, processando até 8 </w:t>
       </w:r>
       <w:proofErr w:type="spellStart"/>
       <w:r>
@@ -168,15 +162,7 @@
       </w:r>
       <w:proofErr w:type="spellEnd"/>
       <w:r>
-        <w:t xml:space="preserve"> em paralelo, ideal para problemas que exigem alto poder computacional. No </w:t>
-      </w:r>
-      <w:proofErr w:type="spellStart"/>
-      <w:r>
-        <w:t>projecto</w:t>
-      </w:r>
-      <w:proofErr w:type="spellEnd"/>
-      <w:r>
-        <w:t xml:space="preserve">, foi aplicado para acelerar a busca por DETI coins, com </w:t>
+        <w:t xml:space="preserve"> em paralelo, ideal para problemas que exigem alto poder computacional. No projeto, foi aplicado para acelerar a busca por DETI coins, com </w:t>
       </w:r>
       <w:proofErr w:type="spellStart"/>
       <w:r>
@@ -192,7 +178,1023 @@
       </w:r>
       <w:proofErr w:type="spellEnd"/>
       <w:r>
-        <w:t xml:space="preserve"> MD5 em paralelo. Comparado à CPU, apresenta desempenho superior, como no exemplo da GTX 1660 Ti, que processa cerca de 5.6 x 10^13 </w:t>
+        <w:t xml:space="preserve"> MD5 em paralelo.</w:t>
+      </w:r>
+    </w:p>
+    <w:p>
+      <w:pPr>
+        <w:spacing w:after="0" w:line="276" w:lineRule="auto"/>
+        <w:jc w:val="both"/>
+      </w:pPr>
+    </w:p>
+    <w:p>
+      <w:pPr>
+        <w:spacing w:after="0" w:line="276" w:lineRule="auto"/>
+        <w:jc w:val="both"/>
+      </w:pPr>
+      <w:r>
+        <w:t xml:space="preserve">SIMD (Single </w:t>
+      </w:r>
+      <w:proofErr w:type="spellStart"/>
+      <w:r>
+        <w:t>Instruction</w:t>
+      </w:r>
+      <w:proofErr w:type="spellEnd"/>
+      <w:r>
+        <w:t xml:space="preserve">, </w:t>
+      </w:r>
+      <w:proofErr w:type="spellStart"/>
+      <w:r>
+        <w:t>Multiple</w:t>
+      </w:r>
+      <w:proofErr w:type="spellEnd"/>
+      <w:r>
+        <w:t xml:space="preserve"> Data) permite processar múltiplos dados com uma única instrução, acelerando cálculos repetitivos. Já o </w:t>
+      </w:r>
+      <w:proofErr w:type="spellStart"/>
+      <w:r>
+        <w:t>OpenMP</w:t>
+      </w:r>
+      <w:proofErr w:type="spellEnd"/>
+      <w:r>
+        <w:t xml:space="preserve"> adiciona paralelismo em nível de </w:t>
+      </w:r>
+      <w:proofErr w:type="spellStart"/>
+      <w:r>
+        <w:t>threads</w:t>
+      </w:r>
+      <w:proofErr w:type="spellEnd"/>
+      <w:r>
+        <w:t xml:space="preserve">, distribuindo o trabalho entre múltiplos núcleos da CPU. A combinação é vantajosa porque o SIMD </w:t>
+      </w:r>
+      <w:proofErr w:type="spellStart"/>
+      <w:r>
+        <w:t>optimiza</w:t>
+      </w:r>
+      <w:proofErr w:type="spellEnd"/>
+      <w:r>
+        <w:t xml:space="preserve"> operações dentro de cada </w:t>
+      </w:r>
+      <w:proofErr w:type="spellStart"/>
+      <w:r>
+        <w:t>thread</w:t>
+      </w:r>
+      <w:proofErr w:type="spellEnd"/>
+      <w:r>
+        <w:t xml:space="preserve">, enquanto o </w:t>
+      </w:r>
+      <w:proofErr w:type="spellStart"/>
+      <w:r>
+        <w:t>OpenMP</w:t>
+      </w:r>
+      <w:proofErr w:type="spellEnd"/>
+      <w:r>
+        <w:t xml:space="preserve"> divide o trabalho entre </w:t>
+      </w:r>
+      <w:proofErr w:type="spellStart"/>
+      <w:r>
+        <w:t>threads</w:t>
+      </w:r>
+      <w:proofErr w:type="spellEnd"/>
+      <w:r>
+        <w:t>, maximizando o desempenho.</w:t>
+      </w:r>
+    </w:p>
+    <w:p>
+      <w:pPr>
+        <w:spacing w:after="0" w:line="276" w:lineRule="auto"/>
+        <w:jc w:val="both"/>
+      </w:pPr>
+    </w:p>
+    <w:p>
+      <w:pPr>
+        <w:spacing w:after="0" w:line="276" w:lineRule="auto"/>
+        <w:jc w:val="both"/>
+      </w:pPr>
+      <w:r>
+        <w:t xml:space="preserve">Os endereços virtuais são transformados em endereços físicos para que o hardware aceda à memória de forma eficiente e segura. Isso traz benefícios como: isolamento de processos, garantindo que cada processo tenha o seu próprio espaço de memória virtual e não aceda a dados de outros; partilha de memória, permitindo que processos partilhem bibliotecas dinâmicas e reduzam redundâncias; e </w:t>
+      </w:r>
+      <w:proofErr w:type="spellStart"/>
+      <w:r>
+        <w:t>protecção</w:t>
+      </w:r>
+      <w:proofErr w:type="spellEnd"/>
+      <w:r>
+        <w:t xml:space="preserve"> de memória, com permissões como NX (No-Execute) e </w:t>
+      </w:r>
+      <w:proofErr w:type="spellStart"/>
+      <w:r>
+        <w:t>Read-Only</w:t>
+      </w:r>
+      <w:proofErr w:type="spellEnd"/>
+      <w:r>
+        <w:t xml:space="preserve"> para evitar execução ou alteração indevida. Além disso, o TLB (</w:t>
+      </w:r>
+      <w:proofErr w:type="spellStart"/>
+      <w:r>
+        <w:t>Translation</w:t>
+      </w:r>
+      <w:proofErr w:type="spellEnd"/>
+      <w:r>
+        <w:t xml:space="preserve"> </w:t>
+      </w:r>
+      <w:proofErr w:type="spellStart"/>
+      <w:r>
+        <w:t>Lookaside</w:t>
+      </w:r>
+      <w:proofErr w:type="spellEnd"/>
+      <w:r>
+        <w:t xml:space="preserve"> Buffer) acelera essa tradução, armazenando mapeamentos recentes e reduzindo a latência de acessos frequentes.</w:t>
+      </w:r>
+    </w:p>
+    <w:p>
+      <w:pPr>
+        <w:spacing w:after="0" w:line="276" w:lineRule="auto"/>
+        <w:jc w:val="both"/>
+      </w:pPr>
+    </w:p>
+    <w:p>
+      <w:pPr>
+        <w:spacing w:after="0" w:line="276" w:lineRule="auto"/>
+        <w:jc w:val="both"/>
+      </w:pPr>
+      <w:r>
+        <w:t xml:space="preserve">A organização da cache impacta </w:t>
+      </w:r>
+      <w:proofErr w:type="spellStart"/>
+      <w:r>
+        <w:t>directamente</w:t>
+      </w:r>
+      <w:proofErr w:type="spellEnd"/>
+      <w:r>
+        <w:t xml:space="preserve"> no desempenho, especialmente em tarefas como multiplicação de matrizes. Caches podem ser </w:t>
+      </w:r>
+      <w:proofErr w:type="spellStart"/>
+      <w:r>
+        <w:t>directamente</w:t>
+      </w:r>
+      <w:proofErr w:type="spellEnd"/>
+      <w:r>
+        <w:t xml:space="preserve"> mapeadas, associativas por conjunto ou totalmente associativas. Baixa associatividade pode causar "cache misses" frequentes, como no acesso vertical à matriz B (saltos de 8 </w:t>
+      </w:r>
+      <w:proofErr w:type="spellStart"/>
+      <w:r>
+        <w:t>kB</w:t>
+      </w:r>
+      <w:proofErr w:type="spellEnd"/>
+      <w:r>
+        <w:t>).</w:t>
+      </w:r>
+    </w:p>
+    <w:p>
+      <w:pPr>
+        <w:spacing w:after="0" w:line="276" w:lineRule="auto"/>
+        <w:jc w:val="both"/>
+      </w:pPr>
+      <w:r>
+        <w:t xml:space="preserve">Na multiplicação de matrizes C=A×B, o acesso horizontal à matriz A é eficiente para a cache, mas o acesso vertical à matriz B gera problemas. Uma solução é processar blocos de 8 </w:t>
+      </w:r>
+      <w:proofErr w:type="spellStart"/>
+      <w:r>
+        <w:t>doubles</w:t>
+      </w:r>
+      <w:proofErr w:type="spellEnd"/>
+      <w:r>
+        <w:t xml:space="preserve"> (64 bytes) usando SIMD, o que melhora a localidade espacial e reutiliza os valores de A[i][k] várias vezes.</w:t>
+      </w:r>
+      <w:r>
+        <w:t xml:space="preserve"> </w:t>
+      </w:r>
+      <w:r>
+        <w:t xml:space="preserve">Comparado ao código escalar, o código </w:t>
+      </w:r>
+      <w:proofErr w:type="spellStart"/>
+      <w:r>
+        <w:t>optimizado</w:t>
+      </w:r>
+      <w:proofErr w:type="spellEnd"/>
+      <w:r>
+        <w:t xml:space="preserve"> com </w:t>
+      </w:r>
+      <w:r>
+        <w:lastRenderedPageBreak/>
+        <w:t>SIMD processa 8 colunas simultaneamente, reduz misses e aproveita melhor os registos vetoriais, resultando em maior desempenho e eficiência.</w:t>
+      </w:r>
+    </w:p>
+    <w:p>
+      <w:pPr>
+        <w:spacing w:after="0" w:line="276" w:lineRule="auto"/>
+        <w:jc w:val="both"/>
+      </w:pPr>
+    </w:p>
+    <w:p>
+      <w:pPr>
+        <w:spacing w:after="0" w:line="276" w:lineRule="auto"/>
+        <w:jc w:val="both"/>
+      </w:pPr>
+      <w:proofErr w:type="spellStart"/>
+      <w:r>
+        <w:t>Prefetch</w:t>
+      </w:r>
+      <w:proofErr w:type="spellEnd"/>
+      <w:r>
+        <w:t xml:space="preserve"> é uma técnica em que o processador antecipa acessos a dados ou instruções, carregando-os na cache antes de serem necessários. Baseia-se em padrões de acesso anteriores para prever os próximos dados a serem usados. As principais vantagens incluem a redução da latência, evitando esperas para carregar dados, e a melhor utilização da cache, garantindo que os dados estejam disponíveis imediatamente para a CPU.</w:t>
+      </w:r>
+    </w:p>
+    <w:p>
+      <w:pPr>
+        <w:spacing w:after="0" w:line="276" w:lineRule="auto"/>
+        <w:jc w:val="both"/>
+      </w:pPr>
+    </w:p>
+    <w:p>
+      <w:pPr>
+        <w:spacing w:after="0" w:line="276" w:lineRule="auto"/>
+        <w:jc w:val="both"/>
+      </w:pPr>
+      <w:r>
+        <w:t xml:space="preserve">Uma </w:t>
+      </w:r>
+      <w:proofErr w:type="spellStart"/>
+      <w:r>
+        <w:t>arquitectura</w:t>
+      </w:r>
+      <w:proofErr w:type="spellEnd"/>
+      <w:r>
+        <w:t xml:space="preserve"> superescalar permite executar múltiplas instruções por ciclo de clock, utilizando várias unidades de execução no pipeline. Ela realiza </w:t>
+      </w:r>
+      <w:proofErr w:type="spellStart"/>
+      <w:r>
+        <w:t>prefetch</w:t>
+      </w:r>
+      <w:proofErr w:type="spellEnd"/>
+      <w:r>
+        <w:t xml:space="preserve"> de várias instruções, processa diferentes tipos de operações (aritméticas, lógicas, de memória) simultaneamente e utiliza execução fora de ordem para evitar bloqueios.</w:t>
+      </w:r>
+    </w:p>
+    <w:p>
+      <w:pPr>
+        <w:spacing w:after="0" w:line="276" w:lineRule="auto"/>
+        <w:jc w:val="both"/>
+      </w:pPr>
+      <w:r>
+        <w:t xml:space="preserve">As vantagens incluem maior desempenho, com aumento do IPC (instruções por ciclo); melhor aproveitamento de recursos, reduzindo o tempo ocioso do pipeline; menor impacto de dependências entre instruções, graças à reordenação; e </w:t>
+      </w:r>
+      <w:proofErr w:type="spellStart"/>
+      <w:r>
+        <w:t>prefetch</w:t>
+      </w:r>
+      <w:proofErr w:type="spellEnd"/>
+      <w:r>
+        <w:t xml:space="preserve"> eficiente, diminuindo a espera por novas instruções.</w:t>
+      </w:r>
+    </w:p>
+    <w:p>
+      <w:pPr>
+        <w:spacing w:after="0" w:line="276" w:lineRule="auto"/>
+        <w:jc w:val="both"/>
+      </w:pPr>
+    </w:p>
+    <w:p>
+      <w:pPr>
+        <w:spacing w:after="0" w:line="276" w:lineRule="auto"/>
+        <w:jc w:val="both"/>
+      </w:pPr>
+      <w:r>
+        <w:t>Out-of-</w:t>
+      </w:r>
+      <w:proofErr w:type="spellStart"/>
+      <w:r>
+        <w:t>Order</w:t>
+      </w:r>
+      <w:proofErr w:type="spellEnd"/>
+      <w:r>
+        <w:t xml:space="preserve"> </w:t>
+      </w:r>
+      <w:proofErr w:type="spellStart"/>
+      <w:r>
+        <w:t>Execution</w:t>
+      </w:r>
+      <w:proofErr w:type="spellEnd"/>
+      <w:r>
+        <w:t xml:space="preserve"> (OOE) permite que instruções independentes sejam executadas fora de ordem, </w:t>
+      </w:r>
+      <w:proofErr w:type="spellStart"/>
+      <w:r>
+        <w:t>optimizando</w:t>
+      </w:r>
+      <w:proofErr w:type="spellEnd"/>
+      <w:r>
+        <w:t xml:space="preserve"> o uso do pipeline e reduzindo atrasos causados por dependências. Instruções rápidas podem ser processadas enquanto outras aguardam a resolução de dependências ou acesso à memória.</w:t>
+      </w:r>
+    </w:p>
+    <w:p>
+      <w:pPr>
+        <w:spacing w:after="0" w:line="276" w:lineRule="auto"/>
+        <w:jc w:val="both"/>
+      </w:pPr>
+      <w:r>
+        <w:t>Execução Especulativa complementa o OOE ao prever o caminho mais provável de execução (</w:t>
+      </w:r>
+      <w:proofErr w:type="spellStart"/>
+      <w:r>
+        <w:t>branch</w:t>
+      </w:r>
+      <w:proofErr w:type="spellEnd"/>
+      <w:r>
+        <w:t xml:space="preserve"> </w:t>
+      </w:r>
+      <w:proofErr w:type="spellStart"/>
+      <w:r>
+        <w:t>prediction</w:t>
+      </w:r>
+      <w:proofErr w:type="spellEnd"/>
+      <w:r>
+        <w:t>), preenchendo o pipeline com instruções antecipadamente. Se a previsão falhar, o trabalho especulativo é descartado. Vantagens: melhor utilização do pipeline, minimizando atrasos; maior desempenho, com mais instruções processadas por ciclo (IPC); e o paralelismo implícito, extraindo eficiência de código sequencial sem modificações.</w:t>
+      </w:r>
+    </w:p>
+    <w:p>
+      <w:pPr>
+        <w:spacing w:after="0" w:line="276" w:lineRule="auto"/>
+        <w:jc w:val="both"/>
+      </w:pPr>
+    </w:p>
+    <w:p>
+      <w:pPr>
+        <w:spacing w:after="0" w:line="276" w:lineRule="auto"/>
+        <w:jc w:val="both"/>
+      </w:pPr>
+      <w:r>
+        <w:t xml:space="preserve">SIMD (Single </w:t>
+      </w:r>
+      <w:proofErr w:type="spellStart"/>
+      <w:r>
+        <w:t>Instruction</w:t>
+      </w:r>
+      <w:proofErr w:type="spellEnd"/>
+      <w:r>
+        <w:t xml:space="preserve">, </w:t>
+      </w:r>
+      <w:proofErr w:type="spellStart"/>
+      <w:r>
+        <w:t>Multiple</w:t>
+      </w:r>
+      <w:proofErr w:type="spellEnd"/>
+      <w:r>
+        <w:t xml:space="preserve"> Data) é uma técnica de paralelismo que aplica uma única instrução a múltiplos dados simultaneamente, ideal para operações vetoriais e matriciais. Com paralelismo em nível de dados, uma única instrução controla várias unidades de processamento, permitindo operações como somar dois vetores de uma só vez. Processadores modernos utilizam registos vetoriais, como SSE e AVX (Intel/AMD) ou NEON (ARM), para armazenar múltiplos valores em uma única estrutura. As principais aplicações incluem gráficos 3D, processamento de áudio e vídeo, machine learning, inteligência artificial e simulações científicas, acelerando operações repetitivas em grandes volumes de dados.</w:t>
+      </w:r>
+    </w:p>
+    <w:p>
+      <w:pPr>
+        <w:spacing w:after="0" w:line="276" w:lineRule="auto"/>
+        <w:jc w:val="both"/>
+      </w:pPr>
+    </w:p>
+    <w:p>
+      <w:pPr>
+        <w:spacing w:after="0" w:line="276" w:lineRule="auto"/>
+        <w:jc w:val="both"/>
+      </w:pPr>
+      <w:r>
+        <w:t>SMT (</w:t>
+      </w:r>
+      <w:proofErr w:type="spellStart"/>
+      <w:r>
+        <w:t>Hyper-Threading</w:t>
+      </w:r>
+      <w:proofErr w:type="spellEnd"/>
+      <w:r>
+        <w:t xml:space="preserve">) permite que um único núcleo físico execute múltiplos </w:t>
+      </w:r>
+      <w:proofErr w:type="spellStart"/>
+      <w:r>
+        <w:t>threads</w:t>
+      </w:r>
+      <w:proofErr w:type="spellEnd"/>
+      <w:r>
+        <w:t xml:space="preserve"> simultaneamente, melhorando o uso dos recursos do núcleo e o desempenho em tarefas paralelas. As </w:t>
+      </w:r>
+      <w:proofErr w:type="spellStart"/>
+      <w:r>
+        <w:t>threads</w:t>
+      </w:r>
+      <w:proofErr w:type="spellEnd"/>
+      <w:r>
+        <w:t xml:space="preserve"> partilham caches, o que pode causar contenção e reduzir a eficiência, mas aproveitam unidades de execução ociosas, aumentando a utilização. O pipeline é partilhado, mas com registos duplicados, permitindo alternância rápida entre </w:t>
+      </w:r>
+      <w:proofErr w:type="spellStart"/>
+      <w:r>
+        <w:t>threads</w:t>
+      </w:r>
+      <w:proofErr w:type="spellEnd"/>
+      <w:r>
+        <w:t xml:space="preserve"> sem custos adicionais significativos.</w:t>
+      </w:r>
+    </w:p>
+    <w:p>
+      <w:pPr>
+        <w:spacing w:after="0" w:line="276" w:lineRule="auto"/>
+        <w:jc w:val="both"/>
+      </w:pPr>
+    </w:p>
+    <w:p>
+      <w:pPr>
+        <w:spacing w:after="0" w:line="276" w:lineRule="auto"/>
+        <w:jc w:val="both"/>
+      </w:pPr>
+      <w:proofErr w:type="spellStart"/>
+      <w:r>
+        <w:t>Many</w:t>
+      </w:r>
+      <w:proofErr w:type="spellEnd"/>
+      <w:r>
+        <w:t xml:space="preserve"> cores são processadores com vários núcleos físicos que executam tarefas em paralelo. O </w:t>
+      </w:r>
+      <w:proofErr w:type="spellStart"/>
+      <w:r>
+        <w:t>OpenMP</w:t>
+      </w:r>
+      <w:proofErr w:type="spellEnd"/>
+      <w:r>
+        <w:t xml:space="preserve"> é uma API que facilita a programação paralela nesses sistemas, com </w:t>
+      </w:r>
+      <w:proofErr w:type="spellStart"/>
+      <w:r>
+        <w:t>directivas</w:t>
+      </w:r>
+      <w:proofErr w:type="spellEnd"/>
+      <w:r>
+        <w:t xml:space="preserve"> como #pragma </w:t>
+      </w:r>
+      <w:proofErr w:type="spellStart"/>
+      <w:r>
+        <w:t>omp</w:t>
+      </w:r>
+      <w:proofErr w:type="spellEnd"/>
+      <w:r>
+        <w:t xml:space="preserve"> </w:t>
+      </w:r>
+      <w:proofErr w:type="spellStart"/>
+      <w:r>
+        <w:t>parallel</w:t>
+      </w:r>
+      <w:proofErr w:type="spellEnd"/>
+      <w:r>
+        <w:t xml:space="preserve"> para criar </w:t>
+      </w:r>
+      <w:proofErr w:type="spellStart"/>
+      <w:r>
+        <w:t>threads</w:t>
+      </w:r>
+      <w:proofErr w:type="spellEnd"/>
+      <w:r>
+        <w:t xml:space="preserve">, #pragma </w:t>
+      </w:r>
+      <w:proofErr w:type="spellStart"/>
+      <w:r>
+        <w:t>omp</w:t>
+      </w:r>
+      <w:proofErr w:type="spellEnd"/>
+      <w:r>
+        <w:t xml:space="preserve"> </w:t>
+      </w:r>
+      <w:proofErr w:type="spellStart"/>
+      <w:r>
+        <w:t>critical</w:t>
+      </w:r>
+      <w:proofErr w:type="spellEnd"/>
+      <w:r>
+        <w:t xml:space="preserve"> para garantir exclusão mútua em secções críticas, e #pragma </w:t>
+      </w:r>
+      <w:proofErr w:type="spellStart"/>
+      <w:r>
+        <w:t>omp</w:t>
+      </w:r>
+      <w:proofErr w:type="spellEnd"/>
+      <w:r>
+        <w:t xml:space="preserve"> reduce para operações acumulativas paralelas, como somas e produtos.</w:t>
+      </w:r>
+    </w:p>
+    <w:p>
+      <w:pPr>
+        <w:spacing w:after="0" w:line="276" w:lineRule="auto"/>
+        <w:jc w:val="both"/>
+      </w:pPr>
+    </w:p>
+    <w:p>
+      <w:pPr>
+        <w:spacing w:after="0" w:line="276" w:lineRule="auto"/>
+        <w:jc w:val="both"/>
+      </w:pPr>
+      <w:r>
+        <w:t xml:space="preserve">CUDA utiliza </w:t>
+      </w:r>
+      <w:proofErr w:type="spellStart"/>
+      <w:r>
+        <w:t>warps</w:t>
+      </w:r>
+      <w:proofErr w:type="spellEnd"/>
+      <w:r>
+        <w:t xml:space="preserve">, grupos de 32 </w:t>
+      </w:r>
+      <w:proofErr w:type="spellStart"/>
+      <w:r>
+        <w:t>threads</w:t>
+      </w:r>
+      <w:proofErr w:type="spellEnd"/>
+      <w:r>
+        <w:t xml:space="preserve"> que executam simultaneamente seguindo o modelo SIMD, aplicando a mesma instrução a dados diferentes. Em acessos à memória, </w:t>
+      </w:r>
+      <w:proofErr w:type="spellStart"/>
+      <w:r>
+        <w:t>threads</w:t>
+      </w:r>
+      <w:proofErr w:type="spellEnd"/>
+      <w:r>
+        <w:t xml:space="preserve"> consecutivas acedendo a endereços alinhados proporcionam acessos coalescidos e maior eficiência. Já acessos desalinhados, com endereços não consecutivos, reduzem a eficiência por falta de coalescência. Além disso, a divergência de fluxos ocorre quando </w:t>
+      </w:r>
+      <w:proofErr w:type="spellStart"/>
+      <w:r>
+        <w:t>threads</w:t>
+      </w:r>
+      <w:proofErr w:type="spellEnd"/>
+      <w:r>
+        <w:t xml:space="preserve"> em um </w:t>
+      </w:r>
+      <w:proofErr w:type="spellStart"/>
+      <w:r>
+        <w:t>warp</w:t>
+      </w:r>
+      <w:proofErr w:type="spellEnd"/>
+      <w:r>
+        <w:t xml:space="preserve"> seguem caminhos diferentes, como em branches if/else, obrigando o </w:t>
+      </w:r>
+      <w:proofErr w:type="spellStart"/>
+      <w:r>
+        <w:t>warp</w:t>
+      </w:r>
+      <w:proofErr w:type="spellEnd"/>
+      <w:r>
+        <w:t xml:space="preserve"> a processar cada caminho separadamente e causando perda de desempenho. Para mitigar, é importante minimizar branches divergentes e estruturar o código de forma uniforme.</w:t>
+      </w:r>
+    </w:p>
+    <w:p>
+      <w:pPr>
+        <w:spacing w:after="0" w:line="276" w:lineRule="auto"/>
+        <w:jc w:val="both"/>
+      </w:pPr>
+    </w:p>
+    <w:p>
+      <w:pPr>
+        <w:spacing w:after="0" w:line="276" w:lineRule="auto"/>
+        <w:jc w:val="both"/>
+      </w:pPr>
+      <w:r>
+        <w:t xml:space="preserve">Implementação de um Barrel </w:t>
+      </w:r>
+      <w:proofErr w:type="spellStart"/>
+      <w:r>
+        <w:t>Shifter</w:t>
+      </w:r>
+      <w:proofErr w:type="spellEnd"/>
+    </w:p>
+    <w:p>
+      <w:pPr>
+        <w:spacing w:after="0" w:line="276" w:lineRule="auto"/>
+        <w:jc w:val="both"/>
+      </w:pPr>
+      <w:r>
+        <w:t xml:space="preserve">O </w:t>
+      </w:r>
+      <w:proofErr w:type="spellStart"/>
+      <w:r>
+        <w:t>barrel</w:t>
+      </w:r>
+      <w:proofErr w:type="spellEnd"/>
+      <w:r>
+        <w:t xml:space="preserve"> </w:t>
+      </w:r>
+      <w:proofErr w:type="spellStart"/>
+      <w:r>
+        <w:t>shifter</w:t>
+      </w:r>
+      <w:proofErr w:type="spellEnd"/>
+      <w:r>
+        <w:t xml:space="preserve"> é um circuito usado para realizar deslocamentos lógicos de múltiplos bits em um único ciclo. Ele funciona em níveis, onde cada nível realiza um deslocamento específico (1, 2, 4 bits, etc.), controlado por sinais de </w:t>
+      </w:r>
+      <w:proofErr w:type="spellStart"/>
+      <w:r>
+        <w:t>selecção</w:t>
+      </w:r>
+      <w:proofErr w:type="spellEnd"/>
+      <w:r>
+        <w:t xml:space="preserve"> (</w:t>
+      </w:r>
+      <w:proofErr w:type="spellStart"/>
+      <w:r>
+        <w:t>sel</w:t>
+      </w:r>
+      <w:proofErr w:type="spellEnd"/>
+      <w:r>
+        <w:t xml:space="preserve">). Se </w:t>
+      </w:r>
+      <w:proofErr w:type="spellStart"/>
+      <w:r>
+        <w:t>sel</w:t>
+      </w:r>
+      <w:proofErr w:type="spellEnd"/>
+      <w:r>
+        <w:t xml:space="preserve"> = 0, o valor permanece inalterado; se </w:t>
+      </w:r>
+      <w:proofErr w:type="spellStart"/>
+      <w:r>
+        <w:t>sel</w:t>
+      </w:r>
+      <w:proofErr w:type="spellEnd"/>
+      <w:r>
+        <w:t xml:space="preserve"> = 1, o deslocamento é aplicado. A sua principal vantagem é permitir deslocamentos rápidos e flexíveis para diferentes tamanhos de dados. No trabalho, foi usado no acumulador para deslocar o incremento (</w:t>
+      </w:r>
+      <w:proofErr w:type="spellStart"/>
+      <w:r>
+        <w:t>inc</w:t>
+      </w:r>
+      <w:proofErr w:type="spellEnd"/>
+      <w:r>
+        <w:t xml:space="preserve">) pelo valor de </w:t>
+      </w:r>
+      <w:proofErr w:type="spellStart"/>
+      <w:r>
+        <w:t>shift</w:t>
+      </w:r>
+      <w:proofErr w:type="spellEnd"/>
+      <w:r>
+        <w:t>, melhorando a eficiência do circuito.</w:t>
+      </w:r>
+    </w:p>
+    <w:p>
+      <w:pPr>
+        <w:spacing w:after="0" w:line="276" w:lineRule="auto"/>
+        <w:jc w:val="both"/>
+      </w:pPr>
+    </w:p>
+    <w:p>
+      <w:pPr>
+        <w:spacing w:after="0" w:line="276" w:lineRule="auto"/>
+        <w:jc w:val="both"/>
+      </w:pPr>
+    </w:p>
+    <w:p>
+      <w:pPr>
+        <w:spacing w:after="0" w:line="276" w:lineRule="auto"/>
+        <w:jc w:val="both"/>
+      </w:pPr>
+    </w:p>
+    <w:p>
+      <w:pPr>
+        <w:spacing w:after="0" w:line="276" w:lineRule="auto"/>
+        <w:jc w:val="both"/>
+      </w:pPr>
+    </w:p>
+    <w:p>
+      <w:pPr>
+        <w:spacing w:after="0" w:line="276" w:lineRule="auto"/>
+        <w:jc w:val="both"/>
+      </w:pPr>
+    </w:p>
+    <w:p>
+      <w:pPr>
+        <w:spacing w:after="0" w:line="276" w:lineRule="auto"/>
+        <w:jc w:val="both"/>
+      </w:pPr>
+    </w:p>
+    <w:p>
+      <w:pPr>
+        <w:spacing w:after="0" w:line="276" w:lineRule="auto"/>
+        <w:jc w:val="both"/>
+      </w:pPr>
+    </w:p>
+    <w:p>
+      <w:pPr>
+        <w:spacing w:after="0" w:line="276" w:lineRule="auto"/>
+        <w:jc w:val="both"/>
+      </w:pPr>
+    </w:p>
+    <w:p>
+      <w:pPr>
+        <w:spacing w:after="0" w:line="276" w:lineRule="auto"/>
+        <w:jc w:val="both"/>
+      </w:pPr>
+    </w:p>
+    <w:p>
+      <w:pPr>
+        <w:spacing w:after="0" w:line="276" w:lineRule="auto"/>
+        <w:jc w:val="both"/>
+      </w:pPr>
+    </w:p>
+    <w:p>
+      <w:pPr>
+        <w:spacing w:after="0" w:line="276" w:lineRule="auto"/>
+        <w:jc w:val="both"/>
+      </w:pPr>
+    </w:p>
+    <w:p>
+      <w:pPr>
+        <w:spacing w:after="0" w:line="276" w:lineRule="auto"/>
+        <w:jc w:val="both"/>
+      </w:pPr>
+    </w:p>
+    <w:p>
+      <w:pPr>
+        <w:spacing w:after="0" w:line="276" w:lineRule="auto"/>
+        <w:jc w:val="both"/>
+      </w:pPr>
+    </w:p>
+    <w:p>
+      <w:pPr>
+        <w:spacing w:after="0" w:line="276" w:lineRule="auto"/>
+        <w:jc w:val="both"/>
+      </w:pPr>
+    </w:p>
+    <w:p>
+      <w:pPr>
+        <w:spacing w:after="0" w:line="276" w:lineRule="auto"/>
+        <w:jc w:val="both"/>
+      </w:pPr>
+    </w:p>
+    <w:p>
+      <w:pPr>
+        <w:spacing w:after="0" w:line="276" w:lineRule="auto"/>
+        <w:jc w:val="both"/>
+      </w:pPr>
+    </w:p>
+    <w:p>
+      <w:pPr>
+        <w:spacing w:after="0" w:line="276" w:lineRule="auto"/>
+        <w:jc w:val="both"/>
+      </w:pPr>
+    </w:p>
+    <w:p>
+      <w:pPr>
+        <w:spacing w:after="0" w:line="276" w:lineRule="auto"/>
+        <w:jc w:val="both"/>
+      </w:pPr>
+    </w:p>
+    <w:p>
+      <w:pPr>
+        <w:spacing w:after="0" w:line="276" w:lineRule="auto"/>
+        <w:jc w:val="both"/>
+      </w:pPr>
+    </w:p>
+    <w:p>
+      <w:pPr>
+        <w:spacing w:after="0" w:line="276" w:lineRule="auto"/>
+        <w:jc w:val="both"/>
+      </w:pPr>
+    </w:p>
+    <w:p>
+      <w:pPr>
+        <w:spacing w:after="0" w:line="276" w:lineRule="auto"/>
+        <w:jc w:val="both"/>
+      </w:pPr>
+      <w:r>
+        <w:lastRenderedPageBreak/>
+        <w:t xml:space="preserve">As arquiteturas modernas de processamento incluem diversos elementos-chave projetados para maximizar a eficiência e o desempenho. A cache é uma memória rápida de pequena capacidade que armazena dados frequentemente </w:t>
+      </w:r>
+      <w:proofErr w:type="spellStart"/>
+      <w:r>
+        <w:t>acessados</w:t>
+      </w:r>
+      <w:proofErr w:type="spellEnd"/>
+      <w:r>
+        <w:t xml:space="preserve">, reduzindo a latência ao evitar acessos frequentes à memória principal. A técnica SIMD (Single </w:t>
+      </w:r>
+      <w:proofErr w:type="spellStart"/>
+      <w:r>
+        <w:t>Instruction</w:t>
+      </w:r>
+      <w:proofErr w:type="spellEnd"/>
+      <w:r>
+        <w:t xml:space="preserve">, </w:t>
+      </w:r>
+      <w:proofErr w:type="spellStart"/>
+      <w:r>
+        <w:t>Multiple</w:t>
+      </w:r>
+      <w:proofErr w:type="spellEnd"/>
+      <w:r>
+        <w:t xml:space="preserve"> Data) permite que uma única instrução seja aplicada simultaneamente a múltiplos dados, aumentando o paralelismo e otimizando operações matemáticas e vetoriais. O </w:t>
+      </w:r>
+      <w:proofErr w:type="spellStart"/>
+      <w:r>
+        <w:t>multithreading</w:t>
+      </w:r>
+      <w:proofErr w:type="spellEnd"/>
+      <w:r>
+        <w:t xml:space="preserve"> possibilita que múltiplas </w:t>
+      </w:r>
+      <w:proofErr w:type="spellStart"/>
+      <w:r>
+        <w:t>threads</w:t>
+      </w:r>
+      <w:proofErr w:type="spellEnd"/>
+      <w:r>
+        <w:t xml:space="preserve"> sejam executadas simultaneamente em um mesmo núcleo, melhorando a utilização dos recursos do processador. Além disso, o uso de </w:t>
+      </w:r>
+      <w:proofErr w:type="spellStart"/>
+      <w:r>
+        <w:t>many</w:t>
+      </w:r>
+      <w:proofErr w:type="spellEnd"/>
+      <w:r>
+        <w:t xml:space="preserve"> cores incorpora múltiplos núcleos em um único processador, permitindo que tarefas sejam divididas e processadas em paralelo, acelerando significativamente as operações.</w:t>
+      </w:r>
+    </w:p>
+    <w:p>
+      <w:pPr>
+        <w:spacing w:after="0" w:line="276" w:lineRule="auto"/>
+        <w:jc w:val="both"/>
+      </w:pPr>
+    </w:p>
+    <w:p>
+      <w:pPr>
+        <w:spacing w:after="0" w:line="276" w:lineRule="auto"/>
+        <w:jc w:val="both"/>
+      </w:pPr>
+      <w:r>
+        <w:t xml:space="preserve">Já as </w:t>
+      </w:r>
+      <w:proofErr w:type="spellStart"/>
+      <w:r>
+        <w:t>GPUs</w:t>
+      </w:r>
+      <w:proofErr w:type="spellEnd"/>
+      <w:r>
+        <w:t xml:space="preserve"> se destacam como processadores especializados em cálculos paralelos massivos. Projetadas inicialmente para processamento gráfico, as </w:t>
+      </w:r>
+      <w:proofErr w:type="spellStart"/>
+      <w:r>
+        <w:t>GPUs</w:t>
+      </w:r>
+      <w:proofErr w:type="spellEnd"/>
+      <w:r>
+        <w:t xml:space="preserve"> evoluíram para desempenhar papéis cruciais em aplicações de alto desempenho, como simulações científicas, inteligência artificial e mineração de </w:t>
+      </w:r>
+      <w:proofErr w:type="spellStart"/>
+      <w:r>
+        <w:t>criptomoedas</w:t>
+      </w:r>
+      <w:proofErr w:type="spellEnd"/>
+      <w:r>
+        <w:t xml:space="preserve">. Nesse contexto, surge o CUDA (Compute Unified Device </w:t>
+      </w:r>
+      <w:proofErr w:type="spellStart"/>
+      <w:r>
+        <w:t>Architecture</w:t>
+      </w:r>
+      <w:proofErr w:type="spellEnd"/>
+      <w:r>
+        <w:t xml:space="preserve">), uma plataforma de computação paralela desenvolvida pela NVIDIA. O CUDA permite programar </w:t>
+      </w:r>
+      <w:proofErr w:type="spellStart"/>
+      <w:r>
+        <w:t>GPUs</w:t>
+      </w:r>
+      <w:proofErr w:type="spellEnd"/>
+      <w:r>
+        <w:t xml:space="preserve"> para executar milhares de </w:t>
+      </w:r>
+      <w:proofErr w:type="spellStart"/>
+      <w:r>
+        <w:t>threads</w:t>
+      </w:r>
+      <w:proofErr w:type="spellEnd"/>
+      <w:r>
+        <w:t xml:space="preserve"> simultaneamente, oferecendo um desempenho </w:t>
+      </w:r>
+      <w:proofErr w:type="spellStart"/>
+      <w:r>
+        <w:t>excepcional</w:t>
+      </w:r>
+      <w:proofErr w:type="spellEnd"/>
+      <w:r>
+        <w:t xml:space="preserve"> em tarefas que exigem paralelismo massivo. A sua eficiência é ampliada pelo uso de técnicas como coalescência de memória, que organiza acessos consecutivos para maximizar a largura de banda, e pela capacidade de gerenciar divergências entre </w:t>
+      </w:r>
+      <w:proofErr w:type="spellStart"/>
+      <w:r>
+        <w:t>threads</w:t>
+      </w:r>
+      <w:proofErr w:type="spellEnd"/>
+      <w:r>
+        <w:t xml:space="preserve"> em grupos (</w:t>
+      </w:r>
+      <w:proofErr w:type="spellStart"/>
+      <w:r>
+        <w:t>warps</w:t>
+      </w:r>
+      <w:proofErr w:type="spellEnd"/>
+      <w:r>
+        <w:t>), garantindo o máximo aproveitamento da arquitetura.</w:t>
+      </w:r>
+    </w:p>
+    <w:p>
+      <w:pPr>
+        <w:spacing w:after="0" w:line="276" w:lineRule="auto"/>
+        <w:jc w:val="both"/>
+      </w:pPr>
+    </w:p>
+    <w:p>
+      <w:pPr>
+        <w:spacing w:after="0" w:line="276" w:lineRule="auto"/>
+        <w:jc w:val="both"/>
+      </w:pPr>
+      <w:r>
+        <w:t xml:space="preserve">O AVX (vetores de 256 bits) processa até 8 </w:t>
+      </w:r>
+      <w:proofErr w:type="spellStart"/>
+      <w:r>
+        <w:t>floats</w:t>
+      </w:r>
+      <w:proofErr w:type="spellEnd"/>
+      <w:r>
+        <w:t xml:space="preserve"> ou 4 </w:t>
+      </w:r>
+      <w:proofErr w:type="spellStart"/>
+      <w:r>
+        <w:t>doubles</w:t>
+      </w:r>
+      <w:proofErr w:type="spellEnd"/>
+      <w:r>
+        <w:t xml:space="preserve"> simultaneamente, otimizando cálculos vetoriais. O AVX2 expande para operações inteiras e melhora acessos à memória (ex.: </w:t>
+      </w:r>
+      <w:proofErr w:type="spellStart"/>
+      <w:r>
+        <w:t>gather</w:t>
+      </w:r>
+      <w:proofErr w:type="spellEnd"/>
+      <w:r>
+        <w:t>), dobrando o desempenho em tarefas com inteiros. Ambos são ideais para cálculos densos e repetitivos no modelo SIMD.</w:t>
+      </w:r>
+    </w:p>
+    <w:p>
+      <w:pPr>
+        <w:spacing w:after="0" w:line="276" w:lineRule="auto"/>
+        <w:jc w:val="both"/>
+      </w:pPr>
+    </w:p>
+    <w:p>
+      <w:pPr>
+        <w:spacing w:after="0" w:line="276" w:lineRule="auto"/>
+        <w:jc w:val="both"/>
+      </w:pPr>
+      <w:r>
+        <w:t xml:space="preserve">O </w:t>
+      </w:r>
+      <w:proofErr w:type="spellStart"/>
+      <w:r>
+        <w:t>Hyper-Threading</w:t>
+      </w:r>
+      <w:proofErr w:type="spellEnd"/>
+      <w:r>
+        <w:t xml:space="preserve"> permite que um núcleo físico funcione como dois lógicos, aumentando o paralelismo e a utilização da CPU. Melhora o desempenho em tarefas </w:t>
+      </w:r>
+      <w:proofErr w:type="spellStart"/>
+      <w:r>
+        <w:t>multithreaded</w:t>
+      </w:r>
+      <w:proofErr w:type="spellEnd"/>
+      <w:r>
+        <w:t>, aproveitando o tempo ocioso do núcleo.</w:t>
+      </w:r>
+    </w:p>
+    <w:p>
+      <w:pPr>
+        <w:spacing w:after="0" w:line="276" w:lineRule="auto"/>
+        <w:jc w:val="both"/>
+      </w:pPr>
+    </w:p>
+    <w:p>
+      <w:pPr>
+        <w:spacing w:after="0" w:line="276" w:lineRule="auto"/>
+        <w:jc w:val="both"/>
+      </w:pPr>
+      <w:r>
+        <w:t xml:space="preserve">O CUDA habilita paralelismo massivo, com milhares de </w:t>
+      </w:r>
+      <w:proofErr w:type="spellStart"/>
+      <w:r>
+        <w:t>threads</w:t>
+      </w:r>
+      <w:proofErr w:type="spellEnd"/>
+      <w:r>
+        <w:t xml:space="preserve"> em paralelo, ideal para tarefas altamente computacionais. Foi aplicado no projeto para acelerar buscas por DETI coins, usando </w:t>
+      </w:r>
+      <w:proofErr w:type="spellStart"/>
+      <w:r>
+        <w:t>threads</w:t>
+      </w:r>
+      <w:proofErr w:type="spellEnd"/>
+      <w:r>
+        <w:t xml:space="preserve"> para calcular </w:t>
       </w:r>
       <w:proofErr w:type="spellStart"/>
       <w:r>
@@ -200,22 +1202,162 @@
       </w:r>
       <w:proofErr w:type="spellEnd"/>
       <w:r>
-        <w:t xml:space="preserve"> por hora.</w:t>
-      </w:r>
-    </w:p>
-    <w:p>
-      <w:pPr>
-        <w:spacing w:after="0" w:line="276" w:lineRule="auto"/>
-        <w:jc w:val="both"/>
-      </w:pPr>
-    </w:p>
-    <w:p>
-      <w:pPr>
-        <w:spacing w:after="0" w:line="276" w:lineRule="auto"/>
-        <w:jc w:val="both"/>
-      </w:pPr>
-      <w:r>
-        <w:t xml:space="preserve">SIMD (Single </w:t>
+        <w:t xml:space="preserve"> MD5.</w:t>
+      </w:r>
+    </w:p>
+    <w:p>
+      <w:pPr>
+        <w:spacing w:after="0" w:line="276" w:lineRule="auto"/>
+        <w:jc w:val="both"/>
+      </w:pPr>
+    </w:p>
+    <w:p>
+      <w:pPr>
+        <w:spacing w:after="0" w:line="276" w:lineRule="auto"/>
+        <w:jc w:val="both"/>
+      </w:pPr>
+      <w:r>
+        <w:t xml:space="preserve">SIMD acelera cálculos repetitivos processando múltiplos dados com uma única instrução, enquanto o </w:t>
+      </w:r>
+      <w:proofErr w:type="spellStart"/>
+      <w:r>
+        <w:t>OpenMP</w:t>
+      </w:r>
+      <w:proofErr w:type="spellEnd"/>
+      <w:r>
+        <w:t xml:space="preserve"> distribui trabalho entre múltiplos núcleos, combinando paralelismo em nível de dados e </w:t>
+      </w:r>
+      <w:proofErr w:type="spellStart"/>
+      <w:r>
+        <w:t>threads</w:t>
+      </w:r>
+      <w:proofErr w:type="spellEnd"/>
+      <w:r>
+        <w:t xml:space="preserve"> para maximizar desempenho.</w:t>
+      </w:r>
+    </w:p>
+    <w:p>
+      <w:pPr>
+        <w:spacing w:after="0" w:line="276" w:lineRule="auto"/>
+        <w:jc w:val="both"/>
+      </w:pPr>
+    </w:p>
+    <w:p>
+      <w:pPr>
+        <w:spacing w:after="0" w:line="276" w:lineRule="auto"/>
+        <w:jc w:val="both"/>
+      </w:pPr>
+      <w:r>
+        <w:t>O uso de endereços virtuais garante isolamento, partilha de memória e proteção de dados. O TLB (</w:t>
+      </w:r>
+      <w:proofErr w:type="spellStart"/>
+      <w:r>
+        <w:t>Translation</w:t>
+      </w:r>
+      <w:proofErr w:type="spellEnd"/>
+      <w:r>
+        <w:t xml:space="preserve"> </w:t>
+      </w:r>
+      <w:proofErr w:type="spellStart"/>
+      <w:r>
+        <w:t>Lookaside</w:t>
+      </w:r>
+      <w:proofErr w:type="spellEnd"/>
+      <w:r>
+        <w:t xml:space="preserve"> Buffer) acelera a conversão de endereços virtuais para físicos, reduzindo latências e otimizando acessos frequentes à memória.</w:t>
+      </w:r>
+    </w:p>
+    <w:p>
+      <w:pPr>
+        <w:spacing w:after="0" w:line="276" w:lineRule="auto"/>
+        <w:jc w:val="both"/>
+      </w:pPr>
+    </w:p>
+    <w:p>
+      <w:pPr>
+        <w:spacing w:after="0" w:line="276" w:lineRule="auto"/>
+        <w:jc w:val="both"/>
+      </w:pPr>
+      <w:r>
+        <w:lastRenderedPageBreak/>
+        <w:t xml:space="preserve">A cache é uma memória hierárquica organizada em diferentes níveis (L1, L2, L3), que oferece tamanhos e velocidades variados. A organização em linhas permite o carregamento eficiente de dados em blocos de 64 bytes. Por exemplo, a cache L1 é extremamente rápida, mas limitada em tamanho (~32 KB), enquanto a L3 é maior (~12 MB), mas mais lenta. A organização da cache utiliza estratégias de associatividade, como totalmente associativo ou associativo por conjunto, para armazenar e localizar dados. Quando os dados necessários não estão na cache, ocorrem os chamados "cache misses", que impactam negativamente o desempenho. Um exemplo prático de otimização é a multiplicação de matrizes C=A×B, onde técnicas como o </w:t>
+      </w:r>
+      <w:proofErr w:type="spellStart"/>
+      <w:r>
+        <w:t>blocking</w:t>
+      </w:r>
+      <w:proofErr w:type="spellEnd"/>
+      <w:r>
+        <w:t xml:space="preserve"> dividem as matrizes em blocos que cabem na cache, reduzindo os acessos à memória principal.</w:t>
+      </w:r>
+    </w:p>
+    <w:p>
+      <w:pPr>
+        <w:spacing w:after="0" w:line="276" w:lineRule="auto"/>
+        <w:jc w:val="both"/>
+      </w:pPr>
+    </w:p>
+    <w:p>
+      <w:pPr>
+        <w:spacing w:after="0" w:line="276" w:lineRule="auto"/>
+        <w:jc w:val="both"/>
+      </w:pPr>
+      <w:r>
+        <w:t xml:space="preserve">O </w:t>
+      </w:r>
+      <w:proofErr w:type="spellStart"/>
+      <w:r>
+        <w:t>prefetch</w:t>
+      </w:r>
+      <w:proofErr w:type="spellEnd"/>
+      <w:r>
+        <w:t xml:space="preserve"> é outra técnica que antecipa acessos à memória, carregando dados antes de serem necessários. Isso é particularmente útil em operações que percorrem grandes </w:t>
+      </w:r>
+      <w:proofErr w:type="spellStart"/>
+      <w:r>
+        <w:t>arrays</w:t>
+      </w:r>
+      <w:proofErr w:type="spellEnd"/>
+      <w:r>
+        <w:t xml:space="preserve"> de forma sequencial, reduzindo a latência associada aos acessos à memória principal.</w:t>
+      </w:r>
+    </w:p>
+    <w:p>
+      <w:pPr>
+        <w:spacing w:after="0" w:line="276" w:lineRule="auto"/>
+        <w:jc w:val="both"/>
+      </w:pPr>
+    </w:p>
+    <w:p>
+      <w:pPr>
+        <w:spacing w:after="0" w:line="276" w:lineRule="auto"/>
+        <w:jc w:val="both"/>
+      </w:pPr>
+      <w:r>
+        <w:t>A execução especulativa e a execução fora de ordem (out-of-</w:t>
+      </w:r>
+      <w:proofErr w:type="spellStart"/>
+      <w:r>
+        <w:t>order</w:t>
+      </w:r>
+      <w:proofErr w:type="spellEnd"/>
+      <w:r>
+        <w:t>) são técnicas avançadas que aumentam a utilização do pipeline do processador. Na execução especulativa, instruções são executadas com base em previsões, sendo descartadas caso estejam erradas. Já a execução fora de ordem permite que instruções sejam reorganizadas para evitar tempos de espera e aproveitar melhor os recursos disponíveis.</w:t>
+      </w:r>
+    </w:p>
+    <w:p>
+      <w:pPr>
+        <w:spacing w:after="0" w:line="276" w:lineRule="auto"/>
+        <w:jc w:val="both"/>
+      </w:pPr>
+    </w:p>
+    <w:p>
+      <w:pPr>
+        <w:spacing w:after="0" w:line="276" w:lineRule="auto"/>
+        <w:jc w:val="both"/>
+      </w:pPr>
+      <w:r>
+        <w:t xml:space="preserve">O SIMD (Single </w:t>
       </w:r>
       <w:proofErr w:type="spellStart"/>
       <w:r>
@@ -231,7 +1373,117 @@
       </w:r>
       <w:proofErr w:type="spellEnd"/>
       <w:r>
-        <w:t xml:space="preserve"> Data) permite processar múltiplos dados com uma única instrução, acelerando cálculos repetitivos. Já o </w:t>
+        <w:t xml:space="preserve"> Data) é uma técnica que permite a execução de uma única instrução em vários dados simultaneamente, sendo muito utilizada em cálculos paralelos envolvendo vetores ou matrizes. Extensões como AVX, que operam em vetores de 256 bits, podem processar oito valores </w:t>
+      </w:r>
+      <w:proofErr w:type="spellStart"/>
+      <w:r>
+        <w:t>float</w:t>
+      </w:r>
+      <w:proofErr w:type="spellEnd"/>
+      <w:r>
+        <w:t xml:space="preserve"> ou quatro valores </w:t>
+      </w:r>
+      <w:proofErr w:type="spellStart"/>
+      <w:r>
+        <w:t>double</w:t>
+      </w:r>
+      <w:proofErr w:type="spellEnd"/>
+      <w:r>
+        <w:t xml:space="preserve"> simultaneamente, melhorando significativamente o desempenho em operações matemáticas e científicas.</w:t>
+      </w:r>
+    </w:p>
+    <w:p>
+      <w:pPr>
+        <w:spacing w:after="0" w:line="276" w:lineRule="auto"/>
+        <w:jc w:val="both"/>
+      </w:pPr>
+    </w:p>
+    <w:p>
+      <w:pPr>
+        <w:spacing w:after="0" w:line="276" w:lineRule="auto"/>
+        <w:jc w:val="both"/>
+      </w:pPr>
+      <w:r>
+        <w:t xml:space="preserve">O </w:t>
+      </w:r>
+      <w:proofErr w:type="spellStart"/>
+      <w:r>
+        <w:t>multithreading</w:t>
+      </w:r>
+      <w:proofErr w:type="spellEnd"/>
+      <w:r>
+        <w:t xml:space="preserve"> é uma abordagem que divide uma aplicação em múltiplas </w:t>
+      </w:r>
+      <w:proofErr w:type="spellStart"/>
+      <w:r>
+        <w:t>threads</w:t>
+      </w:r>
+      <w:proofErr w:type="spellEnd"/>
+      <w:r>
+        <w:t>, permitindo que sejam executadas ao mesmo tempo. Com o SMT (</w:t>
+      </w:r>
+      <w:proofErr w:type="spellStart"/>
+      <w:r>
+        <w:t>Simultaneous</w:t>
+      </w:r>
+      <w:proofErr w:type="spellEnd"/>
+      <w:r>
+        <w:t xml:space="preserve"> </w:t>
+      </w:r>
+      <w:proofErr w:type="spellStart"/>
+      <w:r>
+        <w:t>Multithreading</w:t>
+      </w:r>
+      <w:proofErr w:type="spellEnd"/>
+      <w:r>
+        <w:t xml:space="preserve">), conhecido como </w:t>
+      </w:r>
+      <w:proofErr w:type="spellStart"/>
+      <w:r>
+        <w:t>Hyper-Threading</w:t>
+      </w:r>
+      <w:proofErr w:type="spellEnd"/>
+      <w:r>
+        <w:t xml:space="preserve"> nos processadores Intel, um núcleo pode executar múltiplas </w:t>
+      </w:r>
+      <w:proofErr w:type="spellStart"/>
+      <w:r>
+        <w:t>threads</w:t>
+      </w:r>
+      <w:proofErr w:type="spellEnd"/>
+      <w:r>
+        <w:t xml:space="preserve"> simultaneamente, otimizando a eficiência. Um exemplo prático seria comparar o desempenho de um processador com e sem </w:t>
+      </w:r>
+      <w:proofErr w:type="spellStart"/>
+      <w:r>
+        <w:t>Hyper-Threading</w:t>
+      </w:r>
+      <w:proofErr w:type="spellEnd"/>
+      <w:r>
+        <w:t xml:space="preserve"> ativado.</w:t>
+      </w:r>
+    </w:p>
+    <w:p>
+      <w:pPr>
+        <w:spacing w:after="0" w:line="276" w:lineRule="auto"/>
+        <w:jc w:val="both"/>
+      </w:pPr>
+    </w:p>
+    <w:p>
+      <w:pPr>
+        <w:spacing w:after="0" w:line="276" w:lineRule="auto"/>
+        <w:jc w:val="both"/>
+      </w:pPr>
+      <w:r>
+        <w:t>Os processadores com muitos núcleos (</w:t>
+      </w:r>
+      <w:proofErr w:type="spellStart"/>
+      <w:r>
+        <w:t>many</w:t>
+      </w:r>
+      <w:proofErr w:type="spellEnd"/>
+      <w:r>
+        <w:t xml:space="preserve"> cores) possibilitam a execução paralela de diferentes partes de uma tarefa. A ferramenta </w:t>
       </w:r>
       <w:proofErr w:type="spellStart"/>
       <w:r>
@@ -239,7 +1491,38 @@
       </w:r>
       <w:proofErr w:type="spellEnd"/>
       <w:r>
-        <w:t xml:space="preserve"> adiciona paralelismo em nível de </w:t>
+        <w:t xml:space="preserve"> simplifica a programação paralela, utilizando diretivas que permitem dividir loops e acelerar cálculos em </w:t>
+      </w:r>
+      <w:proofErr w:type="spellStart"/>
+      <w:r>
+        <w:t>CPUs</w:t>
+      </w:r>
+      <w:proofErr w:type="spellEnd"/>
+      <w:r>
+        <w:t xml:space="preserve"> com muitos núcleos.</w:t>
+      </w:r>
+    </w:p>
+    <w:p>
+      <w:pPr>
+        <w:spacing w:after="0" w:line="276" w:lineRule="auto"/>
+        <w:jc w:val="both"/>
+      </w:pPr>
+    </w:p>
+    <w:p>
+      <w:pPr>
+        <w:spacing w:after="0" w:line="276" w:lineRule="auto"/>
+        <w:jc w:val="both"/>
+      </w:pPr>
+      <w:r>
+        <w:t xml:space="preserve">O CUDA, uma plataforma de computação paralela desenvolvida pela NVIDIA, facilita a programação de </w:t>
+      </w:r>
+      <w:proofErr w:type="spellStart"/>
+      <w:r>
+        <w:t>GPUs</w:t>
+      </w:r>
+      <w:proofErr w:type="spellEnd"/>
+      <w:r>
+        <w:t xml:space="preserve">, organizando </w:t>
       </w:r>
       <w:proofErr w:type="spellStart"/>
       <w:r>
@@ -247,31 +1530,15 @@
       </w:r>
       <w:proofErr w:type="spellEnd"/>
       <w:r>
-        <w:t xml:space="preserve">, distribuindo o trabalho entre múltiplos núcleos da CPU. A combinação é vantajosa porque o SIMD </w:t>
-      </w:r>
-      <w:proofErr w:type="spellStart"/>
-      <w:r>
-        <w:t>optimiza</w:t>
-      </w:r>
-      <w:proofErr w:type="spellEnd"/>
-      <w:r>
-        <w:t xml:space="preserve"> operações dentro de cada </w:t>
-      </w:r>
-      <w:proofErr w:type="spellStart"/>
-      <w:r>
-        <w:t>thread</w:t>
-      </w:r>
-      <w:proofErr w:type="spellEnd"/>
-      <w:r>
-        <w:t xml:space="preserve">, enquanto o </w:t>
-      </w:r>
-      <w:proofErr w:type="spellStart"/>
-      <w:r>
-        <w:t>OpenMP</w:t>
-      </w:r>
-      <w:proofErr w:type="spellEnd"/>
-      <w:r>
-        <w:t xml:space="preserve"> divide o trabalho entre </w:t>
+        <w:t xml:space="preserve"> em </w:t>
+      </w:r>
+      <w:proofErr w:type="spellStart"/>
+      <w:r>
+        <w:t>warps</w:t>
+      </w:r>
+      <w:proofErr w:type="spellEnd"/>
+      <w:r>
+        <w:t xml:space="preserve"> de 32 </w:t>
       </w:r>
       <w:proofErr w:type="spellStart"/>
       <w:r>
@@ -279,224 +1546,62 @@
       </w:r>
       <w:proofErr w:type="spellEnd"/>
       <w:r>
-        <w:t>, maximizando o desempenho.</w:t>
-      </w:r>
-    </w:p>
-    <w:p>
-      <w:pPr>
-        <w:spacing w:after="0" w:line="276" w:lineRule="auto"/>
-        <w:jc w:val="both"/>
-      </w:pPr>
-    </w:p>
-    <w:p>
-      <w:pPr>
-        <w:spacing w:after="0" w:line="276" w:lineRule="auto"/>
-        <w:jc w:val="both"/>
-      </w:pPr>
-      <w:r>
-        <w:t xml:space="preserve">Os endereços virtuais são transformados em endereços físicos para que o hardware aceda à memória de forma eficiente e segura. Isso traz benefícios como: isolamento de processos, garantindo que cada processo tenha o seu próprio espaço de memória virtual e não aceda a dados de outros; partilha de memória, permitindo que processos partilhem bibliotecas dinâmicas e reduzam redundâncias; e </w:t>
-      </w:r>
-      <w:proofErr w:type="spellStart"/>
-      <w:r>
-        <w:t>protecção</w:t>
-      </w:r>
-      <w:proofErr w:type="spellEnd"/>
-      <w:r>
-        <w:t xml:space="preserve"> de memória, com permissões como NX (No-Execute) e </w:t>
-      </w:r>
-      <w:proofErr w:type="spellStart"/>
-      <w:r>
-        <w:t>Read-Only</w:t>
-      </w:r>
-      <w:proofErr w:type="spellEnd"/>
-      <w:r>
-        <w:t xml:space="preserve"> para evitar execução ou alteração indevida. Além disso, o TLB (</w:t>
-      </w:r>
-      <w:proofErr w:type="spellStart"/>
-      <w:r>
-        <w:t>Translation</w:t>
+        <w:t xml:space="preserve"> para processamento eficiente. Técnicas como a coalescência de memória, que garante acessos consecutivos por </w:t>
+      </w:r>
+      <w:proofErr w:type="spellStart"/>
+      <w:r>
+        <w:t>threads</w:t>
+      </w:r>
+      <w:proofErr w:type="spellEnd"/>
+      <w:r>
+        <w:t xml:space="preserve"> de um mesmo </w:t>
+      </w:r>
+      <w:proofErr w:type="spellStart"/>
+      <w:r>
+        <w:t>warp</w:t>
+      </w:r>
+      <w:proofErr w:type="spellEnd"/>
+      <w:r>
+        <w:t xml:space="preserve">, e a minimização de branches divergentes, onde </w:t>
+      </w:r>
+      <w:proofErr w:type="spellStart"/>
+      <w:r>
+        <w:t>threads</w:t>
       </w:r>
       <w:proofErr w:type="spellEnd"/>
       <w:r>
         <w:t xml:space="preserve"> </w:t>
       </w:r>
-      <w:proofErr w:type="spellStart"/>
-      <w:r>
-        <w:t>Lookaside</w:t>
-      </w:r>
-      <w:proofErr w:type="spellEnd"/>
-      <w:r>
-        <w:t xml:space="preserve"> Buffer) acelera essa tradução, armazenando mapeamentos recentes e reduzindo a latência de acessos frequentes.</w:t>
-      </w:r>
-    </w:p>
-    <w:p>
-      <w:pPr>
-        <w:spacing w:after="0" w:line="276" w:lineRule="auto"/>
-        <w:jc w:val="both"/>
-      </w:pPr>
-    </w:p>
-    <w:p>
-      <w:pPr>
-        <w:spacing w:after="0" w:line="276" w:lineRule="auto"/>
-        <w:jc w:val="both"/>
-      </w:pPr>
-      <w:r>
-        <w:t xml:space="preserve">A organização da cache impacta </w:t>
-      </w:r>
-      <w:proofErr w:type="spellStart"/>
-      <w:r>
-        <w:t>directamente</w:t>
-      </w:r>
-      <w:proofErr w:type="spellEnd"/>
-      <w:r>
-        <w:t xml:space="preserve"> no desempenho, especialmente em tarefas como multiplicação de matrizes. Caches podem ser </w:t>
-      </w:r>
-      <w:proofErr w:type="spellStart"/>
-      <w:r>
-        <w:t>directamente</w:t>
-      </w:r>
-      <w:proofErr w:type="spellEnd"/>
-      <w:r>
-        <w:t xml:space="preserve"> mapeadas, associativas por conjunto ou totalmente associativas. Baixa associatividade pode causar "cache misses" frequentes, como no acesso vertical à matriz B (saltos de 8 </w:t>
-      </w:r>
-      <w:proofErr w:type="spellStart"/>
-      <w:r>
-        <w:t>kB</w:t>
-      </w:r>
-      <w:proofErr w:type="spellEnd"/>
-      <w:r>
-        <w:t>).</w:t>
-      </w:r>
-    </w:p>
-    <w:p>
-      <w:pPr>
-        <w:spacing w:after="0" w:line="276" w:lineRule="auto"/>
-        <w:jc w:val="both"/>
-      </w:pPr>
-    </w:p>
-    <w:p>
-      <w:pPr>
-        <w:spacing w:after="0" w:line="276" w:lineRule="auto"/>
-        <w:jc w:val="both"/>
-      </w:pPr>
-      <w:r>
-        <w:t xml:space="preserve">Na multiplicação de matrizes C=A×B, o acesso horizontal à matriz A é eficiente para a cache, mas o acesso vertical à matriz B gera problemas. Uma solução é processar blocos </w:t>
-      </w:r>
       <w:r>
         <w:lastRenderedPageBreak/>
-        <w:t xml:space="preserve">de 8 </w:t>
-      </w:r>
-      <w:proofErr w:type="spellStart"/>
-      <w:r>
-        <w:t>doubles</w:t>
-      </w:r>
-      <w:proofErr w:type="spellEnd"/>
-      <w:r>
-        <w:t xml:space="preserve"> (64 bytes) usando SIMD, o que melhora a localidade espacial e reutiliza os valores de A[i][k] várias vezes.</w:t>
-      </w:r>
-    </w:p>
-    <w:p>
-      <w:pPr>
-        <w:spacing w:after="0" w:line="276" w:lineRule="auto"/>
-        <w:jc w:val="both"/>
-      </w:pPr>
-      <w:r>
-        <w:t xml:space="preserve">Comparado ao código escalar, o código </w:t>
-      </w:r>
-      <w:proofErr w:type="spellStart"/>
-      <w:r>
-        <w:t>optimizado</w:t>
-      </w:r>
-      <w:proofErr w:type="spellEnd"/>
-      <w:r>
-        <w:t xml:space="preserve"> com SIMD processa 8 colunas simultaneamente, reduz misses e aproveita melhor os registos vetoriais, resultando em maior desempenho e eficiência.</w:t>
-      </w:r>
-    </w:p>
-    <w:p>
-      <w:pPr>
-        <w:spacing w:after="0" w:line="276" w:lineRule="auto"/>
-        <w:jc w:val="both"/>
-      </w:pPr>
-    </w:p>
-    <w:p>
-      <w:pPr>
-        <w:spacing w:after="0" w:line="276" w:lineRule="auto"/>
-        <w:jc w:val="both"/>
-      </w:pPr>
-      <w:proofErr w:type="spellStart"/>
-      <w:r>
-        <w:t>Prefetch</w:t>
-      </w:r>
-      <w:proofErr w:type="spellEnd"/>
-      <w:r>
-        <w:t xml:space="preserve"> é uma técnica em que o processador antecipa acessos a dados ou instruções, carregando-os na cache antes de serem necessários. Baseia-se em padrões de acesso anteriores para prever os próximos dados a serem usados. As principais vantagens incluem a redução da latência, evitando esperas para carregar dados, e a melhor utilização da cache, garantindo que os dados estejam disponíveis imediatamente para a CPU.</w:t>
-      </w:r>
-    </w:p>
-    <w:p>
-      <w:pPr>
-        <w:spacing w:after="0" w:line="276" w:lineRule="auto"/>
-        <w:jc w:val="both"/>
-      </w:pPr>
-    </w:p>
-    <w:p>
-      <w:pPr>
-        <w:spacing w:after="0" w:line="276" w:lineRule="auto"/>
-        <w:jc w:val="both"/>
-      </w:pPr>
-      <w:r>
-        <w:t xml:space="preserve">Uma </w:t>
-      </w:r>
-      <w:proofErr w:type="spellStart"/>
-      <w:r>
-        <w:t>arquitectura</w:t>
-      </w:r>
-      <w:proofErr w:type="spellEnd"/>
-      <w:r>
-        <w:t xml:space="preserve"> superescalar permite executar múltiplas instruções por ciclo de clock, utilizando várias unidades de execução no pipeline. Ela realiza </w:t>
-      </w:r>
-      <w:proofErr w:type="spellStart"/>
-      <w:r>
-        <w:t>prefetch</w:t>
-      </w:r>
-      <w:proofErr w:type="spellEnd"/>
-      <w:r>
-        <w:t xml:space="preserve"> de várias instruções, processa diferentes tipos de operações (aritméticas, lógicas, de memória) simultaneamente e utiliza execução fora de ordem para evitar bloqueios.</w:t>
-      </w:r>
-    </w:p>
-    <w:p>
-      <w:pPr>
-        <w:spacing w:after="0" w:line="276" w:lineRule="auto"/>
-        <w:jc w:val="both"/>
-      </w:pPr>
-      <w:r>
-        <w:t xml:space="preserve">As vantagens incluem maior desempenho, com aumento do IPC (instruções por ciclo); melhor aproveitamento de recursos, reduzindo o tempo ocioso do pipeline; menor impacto de dependências entre instruções, graças à reordenação; e </w:t>
-      </w:r>
-      <w:proofErr w:type="spellStart"/>
-      <w:r>
-        <w:t>prefetch</w:t>
-      </w:r>
-      <w:proofErr w:type="spellEnd"/>
-      <w:r>
-        <w:t xml:space="preserve"> eficiente, diminuindo a espera por novas instruções.</w:t>
-      </w:r>
-    </w:p>
-    <w:p>
-      <w:pPr>
-        <w:spacing w:after="0" w:line="276" w:lineRule="auto"/>
-        <w:jc w:val="both"/>
-      </w:pPr>
-    </w:p>
-    <w:p>
-      <w:pPr>
-        <w:spacing w:after="0" w:line="276" w:lineRule="auto"/>
-        <w:jc w:val="both"/>
-      </w:pPr>
-      <w:r>
-        <w:t>Out-of-</w:t>
-      </w:r>
-      <w:proofErr w:type="spellStart"/>
-      <w:r>
-        <w:t>Order</w:t>
+        <w:t xml:space="preserve">seguem diferentes caminhos, otimizam o uso da memória e do paralelismo. As </w:t>
+      </w:r>
+      <w:proofErr w:type="spellStart"/>
+      <w:r>
+        <w:t>GPUs</w:t>
+      </w:r>
+      <w:proofErr w:type="spellEnd"/>
+      <w:r>
+        <w:t xml:space="preserve"> são ideais para tarefas com paralelismo massivo, como simulações ou processamento gráfico.</w:t>
+      </w:r>
+    </w:p>
+    <w:p>
+      <w:pPr>
+        <w:spacing w:after="0" w:line="276" w:lineRule="auto"/>
+        <w:jc w:val="both"/>
+      </w:pPr>
+    </w:p>
+    <w:p>
+      <w:pPr>
+        <w:spacing w:after="0" w:line="276" w:lineRule="auto"/>
+        <w:jc w:val="both"/>
+      </w:pPr>
+      <w:r>
+        <w:t xml:space="preserve">Finalmente, o </w:t>
+      </w:r>
+      <w:proofErr w:type="spellStart"/>
+      <w:r>
+        <w:t>barrel</w:t>
       </w:r>
       <w:proofErr w:type="spellEnd"/>
       <w:r>
@@ -504,366 +1609,11 @@
       </w:r>
       <w:proofErr w:type="spellStart"/>
       <w:r>
-        <w:t>Execution</w:t>
-      </w:r>
-      <w:proofErr w:type="spellEnd"/>
-      <w:r>
-        <w:t xml:space="preserve"> (OOE) permite que instruções independentes sejam executadas fora de ordem, </w:t>
-      </w:r>
-      <w:proofErr w:type="spellStart"/>
-      <w:r>
-        <w:t>optimizando</w:t>
-      </w:r>
-      <w:proofErr w:type="spellEnd"/>
-      <w:r>
-        <w:t xml:space="preserve"> o uso do pipeline e reduzindo atrasos causados por dependências. Instruções rápidas podem ser processadas enquanto outras aguardam a resolução de dependências ou acesso à memória.</w:t>
-      </w:r>
-    </w:p>
-    <w:p>
-      <w:pPr>
-        <w:spacing w:after="0" w:line="276" w:lineRule="auto"/>
-        <w:jc w:val="both"/>
-      </w:pPr>
-      <w:r>
-        <w:t>Execução Especulativa complementa o OOE ao prever o caminho mais provável de execução (</w:t>
-      </w:r>
-      <w:proofErr w:type="spellStart"/>
-      <w:r>
-        <w:t>branch</w:t>
-      </w:r>
-      <w:proofErr w:type="spellEnd"/>
-      <w:r>
-        <w:t xml:space="preserve"> </w:t>
-      </w:r>
-      <w:proofErr w:type="spellStart"/>
-      <w:r>
-        <w:t>prediction</w:t>
-      </w:r>
-      <w:proofErr w:type="spellEnd"/>
-      <w:r>
-        <w:t>), preenchendo o pipeline com instruções antecipadamente. Se a previsão falhar, o trabalho especulativo é descartado. Vantagens: melhor utilização do pipeline, minimizando atrasos; maior desempenho, com mais instruções processadas por ciclo (IPC); e o paralelismo implícito, extraindo eficiência de código sequencial sem modificações.</w:t>
-      </w:r>
-    </w:p>
-    <w:p>
-      <w:pPr>
-        <w:spacing w:after="0" w:line="276" w:lineRule="auto"/>
-        <w:jc w:val="both"/>
-      </w:pPr>
-    </w:p>
-    <w:p>
-      <w:pPr>
-        <w:spacing w:after="0" w:line="276" w:lineRule="auto"/>
-        <w:jc w:val="both"/>
-      </w:pPr>
-      <w:r>
-        <w:t xml:space="preserve">SIMD (Single </w:t>
-      </w:r>
-      <w:proofErr w:type="spellStart"/>
-      <w:r>
-        <w:t>Instruction</w:t>
-      </w:r>
-      <w:proofErr w:type="spellEnd"/>
-      <w:r>
-        <w:t xml:space="preserve">, </w:t>
-      </w:r>
-      <w:proofErr w:type="spellStart"/>
-      <w:r>
-        <w:t>Multiple</w:t>
-      </w:r>
-      <w:proofErr w:type="spellEnd"/>
-      <w:r>
-        <w:t xml:space="preserve"> Data) é uma técnica de paralelismo que aplica uma única instrução a múltiplos dados simultaneamente, ideal para operações vetoriais e matriciais. Com paralelismo em nível de dados, uma única instrução controla várias unidades de processamento, permitindo operações como somar dois vetores de uma só vez. Processadores modernos utilizam registos vetoriais, como SSE e AVX (Intel/AMD) ou NEON (ARM), para armazenar múltiplos valores em uma única estrutura. As principais aplicações incluem gráficos 3D, processamento de áudio e vídeo, machine learning, inteligência artificial e simulações científicas, acelerando operações repetitivas em grandes volumes de dados.</w:t>
-      </w:r>
-    </w:p>
-    <w:p>
-      <w:pPr>
-        <w:spacing w:after="0" w:line="276" w:lineRule="auto"/>
-        <w:jc w:val="both"/>
-      </w:pPr>
-    </w:p>
-    <w:p>
-      <w:pPr>
-        <w:spacing w:after="0" w:line="276" w:lineRule="auto"/>
-        <w:jc w:val="both"/>
-      </w:pPr>
-      <w:r>
-        <w:t>SMT (</w:t>
-      </w:r>
-      <w:proofErr w:type="spellStart"/>
-      <w:r>
-        <w:t>Hyper-Threading</w:t>
-      </w:r>
-      <w:proofErr w:type="spellEnd"/>
-      <w:r>
-        <w:t xml:space="preserve">) permite que um único núcleo físico execute múltiplos </w:t>
-      </w:r>
-      <w:proofErr w:type="spellStart"/>
-      <w:r>
-        <w:t>threads</w:t>
-      </w:r>
-      <w:proofErr w:type="spellEnd"/>
-      <w:r>
-        <w:t xml:space="preserve"> simultaneamente, melhorando o uso dos recursos do núcleo e o desempenho em tarefas paralelas. As </w:t>
-      </w:r>
-      <w:proofErr w:type="spellStart"/>
-      <w:r>
-        <w:t>threads</w:t>
-      </w:r>
-      <w:proofErr w:type="spellEnd"/>
-      <w:r>
-        <w:t xml:space="preserve"> partilham caches, o que pode causar contenção e reduzir a </w:t>
-      </w:r>
-      <w:r>
-        <w:lastRenderedPageBreak/>
-        <w:t xml:space="preserve">eficiência, mas aproveitam unidades de execução ociosas, aumentando a utilização. O pipeline é partilhado, mas com registos duplicados, permitindo alternância rápida entre </w:t>
-      </w:r>
-      <w:proofErr w:type="spellStart"/>
-      <w:r>
-        <w:t>threads</w:t>
-      </w:r>
-      <w:proofErr w:type="spellEnd"/>
-      <w:r>
-        <w:t xml:space="preserve"> sem custos adicionais significativos.</w:t>
-      </w:r>
-    </w:p>
-    <w:p>
-      <w:pPr>
-        <w:spacing w:after="0" w:line="276" w:lineRule="auto"/>
-        <w:jc w:val="both"/>
-      </w:pPr>
-    </w:p>
-    <w:p>
-      <w:pPr>
-        <w:spacing w:after="0" w:line="276" w:lineRule="auto"/>
-        <w:jc w:val="both"/>
-      </w:pPr>
-      <w:proofErr w:type="spellStart"/>
-      <w:r>
-        <w:t>Many</w:t>
-      </w:r>
-      <w:proofErr w:type="spellEnd"/>
-      <w:r>
-        <w:t xml:space="preserve"> cores são processadores com vários núcleos físicos que executam tarefas em paralelo. O </w:t>
-      </w:r>
-      <w:proofErr w:type="spellStart"/>
-      <w:r>
-        <w:t>OpenMP</w:t>
-      </w:r>
-      <w:proofErr w:type="spellEnd"/>
-      <w:r>
-        <w:t xml:space="preserve"> é uma API que facilita a programação paralela nesses sistemas, com </w:t>
-      </w:r>
-      <w:proofErr w:type="spellStart"/>
-      <w:r>
-        <w:t>directivas</w:t>
-      </w:r>
-      <w:proofErr w:type="spellEnd"/>
-      <w:r>
-        <w:t xml:space="preserve"> como #pragma </w:t>
-      </w:r>
-      <w:proofErr w:type="spellStart"/>
-      <w:r>
-        <w:t>omp</w:t>
-      </w:r>
-      <w:proofErr w:type="spellEnd"/>
-      <w:r>
-        <w:t xml:space="preserve"> </w:t>
-      </w:r>
-      <w:proofErr w:type="spellStart"/>
-      <w:r>
-        <w:t>parallel</w:t>
-      </w:r>
-      <w:proofErr w:type="spellEnd"/>
-      <w:r>
-        <w:t xml:space="preserve"> para criar </w:t>
-      </w:r>
-      <w:proofErr w:type="spellStart"/>
-      <w:r>
-        <w:t>threads</w:t>
-      </w:r>
-      <w:proofErr w:type="spellEnd"/>
-      <w:r>
-        <w:t xml:space="preserve">, #pragma </w:t>
-      </w:r>
-      <w:proofErr w:type="spellStart"/>
-      <w:r>
-        <w:t>omp</w:t>
-      </w:r>
-      <w:proofErr w:type="spellEnd"/>
-      <w:r>
-        <w:t xml:space="preserve"> </w:t>
-      </w:r>
-      <w:proofErr w:type="spellStart"/>
-      <w:r>
-        <w:t>critical</w:t>
-      </w:r>
-      <w:proofErr w:type="spellEnd"/>
-      <w:r>
-        <w:t xml:space="preserve"> para garantir exclusão mútua em secções críticas, e #pragma </w:t>
-      </w:r>
-      <w:proofErr w:type="spellStart"/>
-      <w:r>
-        <w:t>omp</w:t>
-      </w:r>
-      <w:proofErr w:type="spellEnd"/>
-      <w:r>
-        <w:t xml:space="preserve"> reduce para operações acumulativas paralelas, como somas e produtos.</w:t>
-      </w:r>
-    </w:p>
-    <w:p>
-      <w:pPr>
-        <w:spacing w:after="0" w:line="276" w:lineRule="auto"/>
-        <w:jc w:val="both"/>
-      </w:pPr>
-    </w:p>
-    <w:p>
-      <w:pPr>
-        <w:spacing w:after="0" w:line="276" w:lineRule="auto"/>
-        <w:jc w:val="both"/>
-      </w:pPr>
-      <w:r>
-        <w:t xml:space="preserve">CUDA utiliza </w:t>
-      </w:r>
-      <w:proofErr w:type="spellStart"/>
-      <w:r>
-        <w:t>warps</w:t>
-      </w:r>
-      <w:proofErr w:type="spellEnd"/>
-      <w:r>
-        <w:t xml:space="preserve">, grupos de 32 </w:t>
-      </w:r>
-      <w:proofErr w:type="spellStart"/>
-      <w:r>
-        <w:t>threads</w:t>
-      </w:r>
-      <w:proofErr w:type="spellEnd"/>
-      <w:r>
-        <w:t xml:space="preserve"> que executam simultaneamente seguindo o modelo SIMD, aplicando a mesma instrução a dados diferentes. Em acessos à memória, </w:t>
-      </w:r>
-      <w:proofErr w:type="spellStart"/>
-      <w:r>
-        <w:t>threads</w:t>
-      </w:r>
-      <w:proofErr w:type="spellEnd"/>
-      <w:r>
-        <w:t xml:space="preserve"> consecutivas acedendo a endereços alinhados proporcionam acessos coalescidos e maior eficiência. Já acessos desalinhados, com endereços não consecutivos, reduzem a eficiência por falta de coalescência. Além disso, a divergência de fluxos ocorre quando </w:t>
-      </w:r>
-      <w:proofErr w:type="spellStart"/>
-      <w:r>
-        <w:t>threads</w:t>
-      </w:r>
-      <w:proofErr w:type="spellEnd"/>
-      <w:r>
-        <w:t xml:space="preserve"> em um </w:t>
-      </w:r>
-      <w:proofErr w:type="spellStart"/>
-      <w:r>
-        <w:t>warp</w:t>
-      </w:r>
-      <w:proofErr w:type="spellEnd"/>
-      <w:r>
-        <w:t xml:space="preserve"> seguem caminhos diferentes, como em branches if/else, obrigando o </w:t>
-      </w:r>
-      <w:proofErr w:type="spellStart"/>
-      <w:r>
-        <w:t>warp</w:t>
-      </w:r>
-      <w:proofErr w:type="spellEnd"/>
-      <w:r>
-        <w:t xml:space="preserve"> a processar cada caminho separadamente e causando perda de desempenho. Para mitigar, é importante minimizar branches divergentes e estruturar o código de forma uniforme.</w:t>
-      </w:r>
-    </w:p>
-    <w:p>
-      <w:pPr>
-        <w:spacing w:after="0" w:line="276" w:lineRule="auto"/>
-        <w:jc w:val="both"/>
-      </w:pPr>
-    </w:p>
-    <w:p>
-      <w:pPr>
-        <w:spacing w:after="0" w:line="276" w:lineRule="auto"/>
-        <w:jc w:val="both"/>
-      </w:pPr>
-      <w:r>
-        <w:t xml:space="preserve">Implementação de um Barrel </w:t>
-      </w:r>
-      <w:proofErr w:type="spellStart"/>
-      <w:r>
-        <w:t>Shifter</w:t>
-      </w:r>
-      <w:proofErr w:type="spellEnd"/>
-    </w:p>
-    <w:p>
-      <w:pPr>
-        <w:spacing w:after="0" w:line="276" w:lineRule="auto"/>
-        <w:jc w:val="both"/>
-      </w:pPr>
-      <w:r>
-        <w:t xml:space="preserve">O </w:t>
-      </w:r>
-      <w:proofErr w:type="spellStart"/>
-      <w:r>
-        <w:t>barrel</w:t>
-      </w:r>
-      <w:proofErr w:type="spellEnd"/>
-      <w:r>
-        <w:t xml:space="preserve"> </w:t>
-      </w:r>
-      <w:proofErr w:type="spellStart"/>
-      <w:r>
         <w:t>shifter</w:t>
       </w:r>
       <w:proofErr w:type="spellEnd"/>
       <w:r>
-        <w:t xml:space="preserve"> é um circuito usado para realizar deslocamentos lógicos de múltiplos bits em um único ciclo. Ele funciona em níveis, onde cada nível realiza um deslocamento específico (1, 2, 4 bits, etc.), controlado por sinais de </w:t>
-      </w:r>
-      <w:proofErr w:type="spellStart"/>
-      <w:r>
-        <w:t>selecção</w:t>
-      </w:r>
-      <w:proofErr w:type="spellEnd"/>
-      <w:r>
-        <w:t xml:space="preserve"> (</w:t>
-      </w:r>
-      <w:proofErr w:type="spellStart"/>
-      <w:r>
-        <w:t>sel</w:t>
-      </w:r>
-      <w:proofErr w:type="spellEnd"/>
-      <w:r>
-        <w:t xml:space="preserve">). Se </w:t>
-      </w:r>
-      <w:proofErr w:type="spellStart"/>
-      <w:r>
-        <w:t>sel</w:t>
-      </w:r>
-      <w:proofErr w:type="spellEnd"/>
-      <w:r>
-        <w:t xml:space="preserve"> = 0, o valor permanece inalterado; se </w:t>
-      </w:r>
-      <w:proofErr w:type="spellStart"/>
-      <w:r>
-        <w:t>sel</w:t>
-      </w:r>
-      <w:proofErr w:type="spellEnd"/>
-      <w:r>
-        <w:t xml:space="preserve"> = 1, o deslocamento é aplicado. A sua principal vantagem é permitir deslocamentos rápidos e flexíveis para diferentes tamanhos de dados. No trabalho, foi usado no acumulador para deslocar o incremento (</w:t>
-      </w:r>
-      <w:proofErr w:type="spellStart"/>
-      <w:r>
-        <w:t>inc</w:t>
-      </w:r>
-      <w:proofErr w:type="spellEnd"/>
-      <w:r>
-        <w:t xml:space="preserve">) pelo valor de </w:t>
-      </w:r>
-      <w:proofErr w:type="spellStart"/>
-      <w:r>
-        <w:t>shift</w:t>
-      </w:r>
-      <w:proofErr w:type="spellEnd"/>
-      <w:r>
-        <w:t>, melhorando a eficiência do circuito.</w:t>
+        <w:t xml:space="preserve"> é um hardware que possibilita deslocar bits rapidamente, sendo útil em operações binárias, como multiplicações ou divisões por potências de 2. Em algumas arquiteturas, essa funcionalidade foi implementada para otimização e foi testada em cenários práticos envolvendo operações de deslocamento.</w:t>
       </w:r>
     </w:p>
     <w:sectPr>
